--- a/docproject/official_ahns/AHNS-2010-AP-TR-002.docx
+++ b/docproject/official_ahns/AHNS-2010-AP-TR-002.docx
@@ -595,8 +595,16 @@
               <w:rPr>
                 <w:b w:val="0"/>
               </w:rPr>
-              <w:t>Luis Mejias</w:t>
+              <w:t xml:space="preserve">Luis </w:t>
             </w:r>
+            <w:proofErr w:type="spellStart"/>
+            <w:r>
+              <w:rPr>
+                <w:b w:val="0"/>
+              </w:rPr>
+              <w:t>Mejias</w:t>
+            </w:r>
+            <w:proofErr w:type="spellEnd"/>
           </w:p>
         </w:tc>
       </w:tr>
@@ -747,9 +755,11 @@
         <w:ind w:firstLine="2268"/>
         <w:jc w:val="left"/>
       </w:pPr>
+      <w:proofErr w:type="gramStart"/>
       <w:r>
         <w:t>e-mail</w:t>
       </w:r>
+      <w:proofErr w:type="gramEnd"/>
       <w:r>
         <w:tab/>
       </w:r>
@@ -770,9 +780,11 @@
         <w:ind w:firstLine="2268"/>
         <w:jc w:val="left"/>
       </w:pPr>
+      <w:proofErr w:type="gramStart"/>
       <w:r>
         <w:t>web</w:t>
       </w:r>
+      <w:proofErr w:type="gramEnd"/>
       <w:r>
         <w:tab/>
       </w:r>
@@ -1130,6 +1142,7 @@
           <w:u w:val="single"/>
         </w:rPr>
       </w:pPr>
+      <w:proofErr w:type="gramStart"/>
       <w:r>
         <w:t>Paragraph</w:t>
       </w:r>
@@ -1143,6 +1156,7 @@
       <w:r>
         <w:t>Page No.</w:t>
       </w:r>
+      <w:proofErr w:type="gramEnd"/>
     </w:p>
     <w:bookmarkEnd w:id="0"/>
     <w:p/>
@@ -3018,6 +3032,7 @@
           <w:u w:val="single"/>
         </w:rPr>
       </w:pPr>
+      <w:proofErr w:type="gramStart"/>
       <w:r>
         <w:t>Figure</w:t>
       </w:r>
@@ -3031,6 +3046,7 @@
       <w:r>
         <w:t>Page No.</w:t>
       </w:r>
+      <w:proofErr w:type="gramEnd"/>
     </w:p>
     <w:p/>
     <w:p>
@@ -4127,6 +4143,7 @@
           <w:u w:val="single"/>
         </w:rPr>
       </w:pPr>
+      <w:proofErr w:type="gramStart"/>
       <w:r>
         <w:t>Table</w:t>
       </w:r>
@@ -4140,6 +4157,7 @@
       <w:r>
         <w:t>Page No.</w:t>
       </w:r>
+      <w:proofErr w:type="gramEnd"/>
     </w:p>
     <w:p/>
     <w:p>
@@ -4388,6 +4406,7 @@
       <w:r>
         <w:t>MATLAB test script file (</w:t>
       </w:r>
+      <w:proofErr w:type="spellStart"/>
       <w:r>
         <w:rPr>
           <w:rFonts w:ascii="Courier New" w:hAnsi="Courier New" w:cs="Courier New"/>
@@ -4416,6 +4435,7 @@
         </w:rPr>
         <w:t>.m</w:t>
       </w:r>
+      <w:proofErr w:type="spellEnd"/>
       <w:r>
         <w:t>)</w:t>
       </w:r>
@@ -4450,16 +4470,7 @@
         <w:spacing w:line="360" w:lineRule="auto"/>
       </w:pPr>
       <w:r>
-        <w:t xml:space="preserve">Observe </w:t>
-      </w:r>
-      <w:r>
-        <w:t xml:space="preserve">the thread update rates </w:t>
-      </w:r>
-      <w:r>
-        <w:t xml:space="preserve">whilst the flight computer </w:t>
-      </w:r>
-      <w:r>
-        <w:t>is running</w:t>
+        <w:t>Observe the thread update rates whilst the flight computer is running</w:t>
       </w:r>
     </w:p>
     <w:p>
@@ -4485,16 +4496,15 @@
         <w:spacing w:line="360" w:lineRule="auto"/>
       </w:pPr>
       <w:r>
-        <w:t>Verify</w:t>
-      </w:r>
-      <w:r>
-        <w:t xml:space="preserve"> </w:t>
-      </w:r>
-      <w:r>
-        <w:t xml:space="preserve">that IMU data can be converted from the 16 bit values to  the </w:t>
-      </w:r>
-      <w:r>
-        <w:t>proper data types</w:t>
+        <w:t xml:space="preserve">Verify that IMU data can be converted from the 16 bit values </w:t>
+      </w:r>
+      <w:proofErr w:type="gramStart"/>
+      <w:r>
+        <w:t>to  the</w:t>
+      </w:r>
+      <w:proofErr w:type="gramEnd"/>
+      <w:r>
+        <w:t xml:space="preserve"> proper data types.</w:t>
       </w:r>
     </w:p>
     <w:p>
@@ -4507,13 +4517,7 @@
         <w:spacing w:line="360" w:lineRule="auto"/>
       </w:pPr>
       <w:r>
-        <w:t>Recalibrate the compass using the OS-4000 specifications</w:t>
-      </w:r>
-      <w:r>
-        <w:t xml:space="preserve"> (both hard iron and soft iron calibration)</w:t>
-      </w:r>
-      <w:r>
-        <w:t>.</w:t>
+        <w:t>Recalibrate the compass using the OS-4000 specifications (both hard iron and soft iron calibration).</w:t>
       </w:r>
     </w:p>
     <w:p>
@@ -4526,16 +4530,7 @@
         <w:spacing w:line="360" w:lineRule="auto"/>
       </w:pPr>
       <w:r>
-        <w:t xml:space="preserve">Change </w:t>
-      </w:r>
-      <w:r>
-        <w:t>magnetic compass data</w:t>
-      </w:r>
-      <w:r>
-        <w:t>, battery voltage data and altitude data</w:t>
-      </w:r>
-      <w:r>
-        <w:t xml:space="preserve"> and observe the output from the Arduino</w:t>
+        <w:t>Change magnetic compass data, battery voltage data and altitude data and observe the output from the Arduino.</w:t>
       </w:r>
     </w:p>
     <w:p>
@@ -4552,13 +4547,23 @@
         </w:rPr>
       </w:pPr>
       <w:r>
-        <w:t xml:space="preserve">Modify each </w:t>
-      </w:r>
-      <w:r>
-        <w:t xml:space="preserve">IMU </w:t>
-      </w:r>
-      <w:r>
-        <w:t>raw sensor variable including: rateX, rateY,</w:t>
+        <w:t xml:space="preserve">Modify each IMU raw sensor variable including: </w:t>
+      </w:r>
+      <w:proofErr w:type="spellStart"/>
+      <w:r>
+        <w:t>rateX</w:t>
+      </w:r>
+      <w:proofErr w:type="spellEnd"/>
+      <w:r>
+        <w:t xml:space="preserve">, </w:t>
+      </w:r>
+      <w:proofErr w:type="spellStart"/>
+      <w:r>
+        <w:t>rateY</w:t>
+      </w:r>
+      <w:proofErr w:type="spellEnd"/>
+      <w:r>
+        <w:t>,</w:t>
       </w:r>
       <w:r>
         <w:rPr>
@@ -4567,33 +4572,69 @@
         </w:rPr>
         <w:t xml:space="preserve"> </w:t>
       </w:r>
+      <w:proofErr w:type="spellStart"/>
       <w:r>
         <w:rPr>
           <w:snapToGrid/>
           <w:color w:val="auto"/>
         </w:rPr>
-        <w:t>rateZ, accX, accY, accZ</w:t>
-      </w:r>
+        <w:t>rateZ</w:t>
+      </w:r>
+      <w:proofErr w:type="spellEnd"/>
       <w:r>
         <w:rPr>
           <w:snapToGrid/>
           <w:color w:val="auto"/>
         </w:rPr>
-        <w:t xml:space="preserve"> </w:t>
-      </w:r>
+        <w:t xml:space="preserve">, </w:t>
+      </w:r>
+      <w:proofErr w:type="spellStart"/>
       <w:r>
         <w:rPr>
           <w:snapToGrid/>
           <w:color w:val="auto"/>
         </w:rPr>
-        <w:t>and observe the outputs</w:t>
-      </w:r>
+        <w:t>accX</w:t>
+      </w:r>
+      <w:proofErr w:type="spellEnd"/>
       <w:r>
         <w:rPr>
           <w:snapToGrid/>
           <w:color w:val="auto"/>
         </w:rPr>
-        <w:t>.</w:t>
+        <w:t xml:space="preserve">, </w:t>
+      </w:r>
+      <w:proofErr w:type="spellStart"/>
+      <w:r>
+        <w:rPr>
+          <w:snapToGrid/>
+          <w:color w:val="auto"/>
+        </w:rPr>
+        <w:t>accY</w:t>
+      </w:r>
+      <w:proofErr w:type="spellEnd"/>
+      <w:r>
+        <w:rPr>
+          <w:snapToGrid/>
+          <w:color w:val="auto"/>
+        </w:rPr>
+        <w:t xml:space="preserve">, </w:t>
+      </w:r>
+      <w:proofErr w:type="spellStart"/>
+      <w:r>
+        <w:rPr>
+          <w:snapToGrid/>
+          <w:color w:val="auto"/>
+        </w:rPr>
+        <w:t>accZ</w:t>
+      </w:r>
+      <w:proofErr w:type="spellEnd"/>
+      <w:r>
+        <w:rPr>
+          <w:snapToGrid/>
+          <w:color w:val="auto"/>
+        </w:rPr>
+        <w:t xml:space="preserve"> and observe the outputs.</w:t>
       </w:r>
     </w:p>
     <w:p>
@@ -4610,10 +4651,7 @@
         </w:rPr>
       </w:pPr>
       <w:r>
-        <w:t xml:space="preserve">Modify each Arduino raw sensor variable including: </w:t>
-      </w:r>
-      <w:r>
-        <w:t>compass, altitude sensor and battery voltage</w:t>
+        <w:t>Modify each Arduino raw sensor variable including: compass, altitude sensor and battery voltage</w:t>
       </w:r>
       <w:r>
         <w:rPr>
@@ -4643,19 +4681,13 @@
         </w:rPr>
         <w:t xml:space="preserve">The log files for all of the above tests should be saved and imported into MATLAB using the script analysis file </w:t>
       </w:r>
-      <w:r>
-        <w:rPr>
-          <w:rFonts w:ascii="Courier New" w:hAnsi="Courier New" w:cs="Courier New"/>
-          <w:sz w:val="20"/>
-        </w:rPr>
-        <w:t>FlightC</w:t>
-      </w:r>
-      <w:r>
-        <w:rPr>
-          <w:rFonts w:ascii="Courier New" w:hAnsi="Courier New" w:cs="Courier New"/>
-          <w:sz w:val="20"/>
-        </w:rPr>
-        <w:t>omputer</w:t>
+      <w:proofErr w:type="spellStart"/>
+      <w:r>
+        <w:rPr>
+          <w:rFonts w:ascii="Courier New" w:hAnsi="Courier New" w:cs="Courier New"/>
+          <w:sz w:val="20"/>
+        </w:rPr>
+        <w:t>FlightComputer</w:t>
       </w:r>
       <w:r>
         <w:rPr>
@@ -4664,6 +4696,7 @@
         </w:rPr>
         <w:t>Test.m</w:t>
       </w:r>
+      <w:proofErr w:type="spellEnd"/>
       <w:r>
         <w:rPr>
           <w:snapToGrid/>
@@ -4690,7 +4723,14 @@
           <w:snapToGrid/>
           <w:color w:val="auto"/>
         </w:rPr>
-        <w:t>Plots of all data should be generated including the plot which demonstrates the 50 Hz update rate of the state estimation</w:t>
+        <w:t xml:space="preserve">Plots of all </w:t>
+      </w:r>
+      <w:r>
+        <w:rPr>
+          <w:snapToGrid/>
+          <w:color w:val="auto"/>
+        </w:rPr>
+        <w:t>sensor data should be generated including the thread update rates.</w:t>
       </w:r>
     </w:p>
     <w:p>
@@ -4775,9 +4815,11 @@
       <w:r>
         <w:t xml:space="preserve">5 </w:t>
       </w:r>
+      <w:proofErr w:type="gramStart"/>
       <w:r>
         <w:t>show</w:t>
       </w:r>
+      <w:proofErr w:type="gramEnd"/>
       <w:r>
         <w:t xml:space="preserve"> the thread update rates for </w:t>
       </w:r>
@@ -4839,6 +4881,7 @@
         <w:pStyle w:val="Caption"/>
       </w:pPr>
       <w:bookmarkStart w:id="6" w:name="_Toc275609433"/>
+      <w:proofErr w:type="gramStart"/>
       <w:r>
         <w:t xml:space="preserve">Figure </w:t>
       </w:r>
@@ -4853,14 +4896,25 @@
       <w:r>
         <w:t>.</w:t>
       </w:r>
-      <w:fldSimple w:instr=" SEQ Figure \* ARABIC \s 1 ">
-        <w:r>
-          <w:rPr>
-            <w:noProof/>
-          </w:rPr>
-          <w:t>1</w:t>
-        </w:r>
-      </w:fldSimple>
+      <w:proofErr w:type="gramEnd"/>
+      <w:r>
+        <w:fldChar w:fldCharType="begin"/>
+      </w:r>
+      <w:r>
+        <w:instrText xml:space="preserve"> SEQ Figure \* ARABIC \s 1 </w:instrText>
+      </w:r>
+      <w:r>
+        <w:fldChar w:fldCharType="separate"/>
+      </w:r>
+      <w:r>
+        <w:rPr>
+          <w:noProof/>
+        </w:rPr>
+        <w:t>1</w:t>
+      </w:r>
+      <w:r>
+        <w:fldChar w:fldCharType="end"/>
+      </w:r>
       <w:r>
         <w:t xml:space="preserve"> - State estimation thread update rate</w:t>
       </w:r>
@@ -4920,6 +4974,7 @@
         <w:pStyle w:val="Caption"/>
       </w:pPr>
       <w:bookmarkStart w:id="7" w:name="_Toc275609434"/>
+      <w:proofErr w:type="gramStart"/>
       <w:r>
         <w:t xml:space="preserve">Figure </w:t>
       </w:r>
@@ -4934,14 +4989,25 @@
       <w:r>
         <w:t>.</w:t>
       </w:r>
-      <w:fldSimple w:instr=" SEQ Figure \* ARABIC \s 1 ">
-        <w:r>
-          <w:rPr>
-            <w:noProof/>
-          </w:rPr>
-          <w:t>2</w:t>
-        </w:r>
-      </w:fldSimple>
+      <w:proofErr w:type="gramEnd"/>
+      <w:r>
+        <w:fldChar w:fldCharType="begin"/>
+      </w:r>
+      <w:r>
+        <w:instrText xml:space="preserve"> SEQ Figure \* ARABIC \s 1 </w:instrText>
+      </w:r>
+      <w:r>
+        <w:fldChar w:fldCharType="separate"/>
+      </w:r>
+      <w:r>
+        <w:rPr>
+          <w:noProof/>
+        </w:rPr>
+        <w:t>2</w:t>
+      </w:r>
+      <w:r>
+        <w:fldChar w:fldCharType="end"/>
+      </w:r>
       <w:r>
         <w:t xml:space="preserve"> - Arduino thread update rate</w:t>
       </w:r>
@@ -5000,6 +5066,7 @@
         <w:pStyle w:val="Caption"/>
       </w:pPr>
       <w:bookmarkStart w:id="8" w:name="_Toc275609435"/>
+      <w:proofErr w:type="gramStart"/>
       <w:r>
         <w:t xml:space="preserve">Figure </w:t>
       </w:r>
@@ -5014,14 +5081,25 @@
       <w:r>
         <w:t>.</w:t>
       </w:r>
-      <w:fldSimple w:instr=" SEQ Figure \* ARABIC \s 1 ">
-        <w:r>
-          <w:rPr>
-            <w:noProof/>
-          </w:rPr>
-          <w:t>3</w:t>
-        </w:r>
-      </w:fldSimple>
+      <w:proofErr w:type="gramEnd"/>
+      <w:r>
+        <w:fldChar w:fldCharType="begin"/>
+      </w:r>
+      <w:r>
+        <w:instrText xml:space="preserve"> SEQ Figure \* ARABIC \s 1 </w:instrText>
+      </w:r>
+      <w:r>
+        <w:fldChar w:fldCharType="separate"/>
+      </w:r>
+      <w:r>
+        <w:rPr>
+          <w:noProof/>
+        </w:rPr>
+        <w:t>3</w:t>
+      </w:r>
+      <w:r>
+        <w:fldChar w:fldCharType="end"/>
+      </w:r>
       <w:r>
         <w:t xml:space="preserve"> - UDP thread update rate</w:t>
       </w:r>
@@ -5081,6 +5159,7 @@
         <w:pStyle w:val="Caption"/>
       </w:pPr>
       <w:bookmarkStart w:id="9" w:name="_Toc275609436"/>
+      <w:proofErr w:type="gramStart"/>
       <w:r>
         <w:t xml:space="preserve">Figure </w:t>
       </w:r>
@@ -5095,14 +5174,25 @@
       <w:r>
         <w:t>.</w:t>
       </w:r>
-      <w:fldSimple w:instr=" SEQ Figure \* ARABIC \s 1 ">
-        <w:r>
-          <w:rPr>
-            <w:noProof/>
-          </w:rPr>
-          <w:t>4</w:t>
-        </w:r>
-      </w:fldSimple>
+      <w:proofErr w:type="gramEnd"/>
+      <w:r>
+        <w:fldChar w:fldCharType="begin"/>
+      </w:r>
+      <w:r>
+        <w:instrText xml:space="preserve"> SEQ Figure \* ARABIC \s 1 </w:instrText>
+      </w:r>
+      <w:r>
+        <w:fldChar w:fldCharType="separate"/>
+      </w:r>
+      <w:r>
+        <w:rPr>
+          <w:noProof/>
+        </w:rPr>
+        <w:t>4</w:t>
+      </w:r>
+      <w:r>
+        <w:fldChar w:fldCharType="end"/>
+      </w:r>
       <w:r>
         <w:t xml:space="preserve"> - MCU thread update rate</w:t>
       </w:r>
@@ -5161,6 +5251,7 @@
         <w:pStyle w:val="Caption"/>
       </w:pPr>
       <w:bookmarkStart w:id="10" w:name="_Toc275609437"/>
+      <w:proofErr w:type="gramStart"/>
       <w:r>
         <w:t xml:space="preserve">Figure </w:t>
       </w:r>
@@ -5175,14 +5266,25 @@
       <w:r>
         <w:t>.</w:t>
       </w:r>
-      <w:fldSimple w:instr=" SEQ Figure \* ARABIC \s 1 ">
-        <w:r>
-          <w:rPr>
-            <w:noProof/>
-          </w:rPr>
-          <w:t>5</w:t>
-        </w:r>
-      </w:fldSimple>
+      <w:proofErr w:type="gramEnd"/>
+      <w:r>
+        <w:fldChar w:fldCharType="begin"/>
+      </w:r>
+      <w:r>
+        <w:instrText xml:space="preserve"> SEQ Figure \* ARABIC \s 1 </w:instrText>
+      </w:r>
+      <w:r>
+        <w:fldChar w:fldCharType="separate"/>
+      </w:r>
+      <w:r>
+        <w:rPr>
+          <w:noProof/>
+        </w:rPr>
+        <w:t>5</w:t>
+      </w:r>
+      <w:r>
+        <w:fldChar w:fldCharType="end"/>
+      </w:r>
       <w:r>
         <w:t xml:space="preserve"> - Control thread update rate</w:t>
       </w:r>
@@ -5210,6 +5312,7 @@
       <w:r>
         <w:t xml:space="preserve"> the </w:t>
       </w:r>
+      <w:proofErr w:type="spellStart"/>
       <w:r>
         <w:rPr>
           <w:rFonts w:ascii="Courier New" w:hAnsi="Courier New" w:cs="Courier New"/>
@@ -5217,6 +5320,7 @@
         </w:rPr>
         <w:t>setIMUconfig</w:t>
       </w:r>
+      <w:proofErr w:type="spellEnd"/>
       <w:r>
         <w:t xml:space="preserve"> </w:t>
       </w:r>
@@ -5263,8 +5367,13 @@
         <w:spacing w:line="360" w:lineRule="auto"/>
       </w:pPr>
       <w:r>
-        <w:t>115200 baudrate</w:t>
-      </w:r>
+        <w:t xml:space="preserve">115200 </w:t>
+      </w:r>
+      <w:proofErr w:type="spellStart"/>
+      <w:r>
+        <w:t>baudrate</w:t>
+      </w:r>
+      <w:proofErr w:type="spellEnd"/>
     </w:p>
     <w:p>
       <w:pPr>
@@ -5361,7 +5470,23 @@
           <w:rFonts w:ascii="Courier New" w:hAnsi="Courier New" w:cs="Courier New"/>
           <w:sz w:val="20"/>
         </w:rPr>
-        <w:t>&gt;&gt; Change baudrate 3 |OK!</w:t>
+        <w:t xml:space="preserve">&gt;&gt; Change </w:t>
+      </w:r>
+      <w:proofErr w:type="spellStart"/>
+      <w:r>
+        <w:rPr>
+          <w:rFonts w:ascii="Courier New" w:hAnsi="Courier New" w:cs="Courier New"/>
+          <w:sz w:val="20"/>
+        </w:rPr>
+        <w:t>baudrate</w:t>
+      </w:r>
+      <w:proofErr w:type="spellEnd"/>
+      <w:r>
+        <w:rPr>
+          <w:rFonts w:ascii="Courier New" w:hAnsi="Courier New" w:cs="Courier New"/>
+          <w:sz w:val="20"/>
+        </w:rPr>
+        <w:t xml:space="preserve"> 3 |OK!</w:t>
       </w:r>
     </w:p>
     <w:p>
@@ -5426,128 +5551,209 @@
           <w:rFonts w:ascii="Courier New" w:hAnsi="Courier New" w:cs="Courier New"/>
           <w:sz w:val="20"/>
         </w:rPr>
-        <w:t>FFB9,FFB6,FFE4,FFDB,FFC1,0986,0088,0000,0000,2A</w:t>
-      </w:r>
-    </w:p>
-    <w:p>
-      <w:pPr>
-        <w:rPr>
-          <w:rFonts w:ascii="Courier New" w:hAnsi="Courier New" w:cs="Courier New"/>
-          <w:sz w:val="20"/>
-        </w:rPr>
-      </w:pPr>
-      <w:r>
-        <w:rPr>
-          <w:rFonts w:ascii="Courier New" w:hAnsi="Courier New" w:cs="Courier New"/>
-          <w:sz w:val="20"/>
-        </w:rPr>
-        <w:t>FFCF,FFC3,FFB8,FFD5,FFCB,096F,0089,0000,0000,0A</w:t>
-      </w:r>
-    </w:p>
-    <w:p>
-      <w:pPr>
-        <w:rPr>
-          <w:rFonts w:ascii="Courier New" w:hAnsi="Courier New" w:cs="Courier New"/>
-          <w:sz w:val="20"/>
-        </w:rPr>
-      </w:pPr>
-      <w:r>
-        <w:rPr>
-          <w:rFonts w:ascii="Courier New" w:hAnsi="Courier New" w:cs="Courier New"/>
-          <w:sz w:val="20"/>
-        </w:rPr>
-        <w:t>FF85,FFA7,FFE1,FFD4,FFCD,09AD,0089,0000,0000,1E</w:t>
-      </w:r>
-    </w:p>
-    <w:p>
-      <w:pPr>
-        <w:rPr>
-          <w:rFonts w:ascii="Courier New" w:hAnsi="Courier New" w:cs="Courier New"/>
-          <w:sz w:val="20"/>
-        </w:rPr>
-      </w:pPr>
-      <w:r>
-        <w:rPr>
-          <w:rFonts w:ascii="Courier New" w:hAnsi="Courier New" w:cs="Courier New"/>
-          <w:sz w:val="20"/>
-        </w:rPr>
-        <w:t>FFB2,FFB6,FFEE,FFD2,FFC7,09A6,0088,0000,0000,21</w:t>
-      </w:r>
-    </w:p>
-    <w:p>
-      <w:pPr>
-        <w:rPr>
-          <w:rFonts w:ascii="Courier New" w:hAnsi="Courier New" w:cs="Courier New"/>
-          <w:sz w:val="20"/>
-        </w:rPr>
-      </w:pPr>
-      <w:r>
-        <w:rPr>
-          <w:rFonts w:ascii="Courier New" w:hAnsi="Courier New" w:cs="Courier New"/>
-          <w:sz w:val="20"/>
-        </w:rPr>
-        <w:t>FF87,FFB6,000B,FFD9,FFC3,098C,0088,0000,0000,63</w:t>
-      </w:r>
-    </w:p>
-    <w:p>
-      <w:pPr>
-        <w:rPr>
-          <w:rFonts w:ascii="Courier New" w:hAnsi="Courier New" w:cs="Courier New"/>
-          <w:sz w:val="20"/>
-        </w:rPr>
-      </w:pPr>
-      <w:r>
-        <w:rPr>
-          <w:rFonts w:ascii="Courier New" w:hAnsi="Courier New" w:cs="Courier New"/>
-          <w:sz w:val="20"/>
-        </w:rPr>
-        <w:t>FFA9,FFB3,FFEE,FFD4,FFD6,097A,0089,0000,0000,1A</w:t>
-      </w:r>
-    </w:p>
-    <w:p>
-      <w:pPr>
-        <w:rPr>
-          <w:rFonts w:ascii="Courier New" w:hAnsi="Courier New" w:cs="Courier New"/>
-          <w:sz w:val="20"/>
-        </w:rPr>
-      </w:pPr>
-      <w:r>
-        <w:rPr>
-          <w:rFonts w:ascii="Courier New" w:hAnsi="Courier New" w:cs="Courier New"/>
-          <w:sz w:val="20"/>
-        </w:rPr>
-        <w:t>FFB5,FF90,FFCE,FFD6,FFCC,097C,0089,0000,0000,1B</w:t>
-      </w:r>
-    </w:p>
-    <w:p>
-      <w:pPr>
-        <w:rPr>
-          <w:rFonts w:ascii="Courier New" w:hAnsi="Courier New" w:cs="Courier New"/>
-          <w:sz w:val="20"/>
-        </w:rPr>
-      </w:pPr>
-      <w:r>
-        <w:rPr>
-          <w:rFonts w:ascii="Courier New" w:hAnsi="Courier New" w:cs="Courier New"/>
-          <w:sz w:val="20"/>
-        </w:rPr>
-        <w:t>FFD2,FFB5,FFD6,FFD9,FFD0,0992,0088,0000,0000,3B</w:t>
-      </w:r>
-    </w:p>
-    <w:p>
-      <w:pPr>
-        <w:rPr>
-          <w:rFonts w:ascii="Courier New" w:hAnsi="Courier New" w:cs="Courier New"/>
-          <w:sz w:val="20"/>
-        </w:rPr>
-      </w:pPr>
-      <w:r>
-        <w:rPr>
-          <w:rFonts w:ascii="Courier New" w:hAnsi="Courier New" w:cs="Courier New"/>
-          <w:sz w:val="20"/>
-        </w:rPr>
-        <w:t>FFAF,FFB3,FFE6,FFD4,FFCE,0961,0088,0000,0000,20</w:t>
-      </w:r>
+        <w:t>FFB9</w:t>
+      </w:r>
+      <w:proofErr w:type="gramStart"/>
+      <w:r>
+        <w:rPr>
+          <w:rFonts w:ascii="Courier New" w:hAnsi="Courier New" w:cs="Courier New"/>
+          <w:sz w:val="20"/>
+        </w:rPr>
+        <w:t>,FFB6,FFE4,FFDB,FFC1,0986,0088,0000,0000,2A</w:t>
+      </w:r>
+      <w:proofErr w:type="gramEnd"/>
+    </w:p>
+    <w:p>
+      <w:pPr>
+        <w:rPr>
+          <w:rFonts w:ascii="Courier New" w:hAnsi="Courier New" w:cs="Courier New"/>
+          <w:sz w:val="20"/>
+        </w:rPr>
+      </w:pPr>
+      <w:r>
+        <w:rPr>
+          <w:rFonts w:ascii="Courier New" w:hAnsi="Courier New" w:cs="Courier New"/>
+          <w:sz w:val="20"/>
+        </w:rPr>
+        <w:t>FFCF</w:t>
+      </w:r>
+      <w:proofErr w:type="gramStart"/>
+      <w:r>
+        <w:rPr>
+          <w:rFonts w:ascii="Courier New" w:hAnsi="Courier New" w:cs="Courier New"/>
+          <w:sz w:val="20"/>
+        </w:rPr>
+        <w:t>,FFC3,FFB8,FFD5,FFCB,096F,0089,0000,0000,0A</w:t>
+      </w:r>
+      <w:proofErr w:type="gramEnd"/>
+    </w:p>
+    <w:p>
+      <w:pPr>
+        <w:rPr>
+          <w:rFonts w:ascii="Courier New" w:hAnsi="Courier New" w:cs="Courier New"/>
+          <w:sz w:val="20"/>
+        </w:rPr>
+      </w:pPr>
+      <w:r>
+        <w:rPr>
+          <w:rFonts w:ascii="Courier New" w:hAnsi="Courier New" w:cs="Courier New"/>
+          <w:sz w:val="20"/>
+        </w:rPr>
+        <w:t>FF85</w:t>
+      </w:r>
+      <w:proofErr w:type="gramStart"/>
+      <w:r>
+        <w:rPr>
+          <w:rFonts w:ascii="Courier New" w:hAnsi="Courier New" w:cs="Courier New"/>
+          <w:sz w:val="20"/>
+        </w:rPr>
+        <w:t>,FFA7,FFE1,FFD4,FFCD,09AD,0089,0000,0000,1E</w:t>
+      </w:r>
+      <w:proofErr w:type="gramEnd"/>
+    </w:p>
+    <w:p>
+      <w:pPr>
+        <w:rPr>
+          <w:rFonts w:ascii="Courier New" w:hAnsi="Courier New" w:cs="Courier New"/>
+          <w:sz w:val="20"/>
+        </w:rPr>
+      </w:pPr>
+      <w:r>
+        <w:rPr>
+          <w:rFonts w:ascii="Courier New" w:hAnsi="Courier New" w:cs="Courier New"/>
+          <w:sz w:val="20"/>
+        </w:rPr>
+        <w:t>FFB2</w:t>
+      </w:r>
+      <w:proofErr w:type="gramStart"/>
+      <w:r>
+        <w:rPr>
+          <w:rFonts w:ascii="Courier New" w:hAnsi="Courier New" w:cs="Courier New"/>
+          <w:sz w:val="20"/>
+        </w:rPr>
+        <w:t>,FFB6,FFEE,FFD2,FFC7,09A6,0088,0000,0000,21</w:t>
+      </w:r>
+      <w:proofErr w:type="gramEnd"/>
+    </w:p>
+    <w:p>
+      <w:pPr>
+        <w:rPr>
+          <w:rFonts w:ascii="Courier New" w:hAnsi="Courier New" w:cs="Courier New"/>
+          <w:sz w:val="20"/>
+        </w:rPr>
+      </w:pPr>
+      <w:r>
+        <w:rPr>
+          <w:rFonts w:ascii="Courier New" w:hAnsi="Courier New" w:cs="Courier New"/>
+          <w:sz w:val="20"/>
+        </w:rPr>
+        <w:t>FF87</w:t>
+      </w:r>
+      <w:proofErr w:type="gramStart"/>
+      <w:r>
+        <w:rPr>
+          <w:rFonts w:ascii="Courier New" w:hAnsi="Courier New" w:cs="Courier New"/>
+          <w:sz w:val="20"/>
+        </w:rPr>
+        <w:t>,FFB6,000B,FFD9,FFC3,098C,0088,0000,0000,63</w:t>
+      </w:r>
+      <w:proofErr w:type="gramEnd"/>
+    </w:p>
+    <w:p>
+      <w:pPr>
+        <w:rPr>
+          <w:rFonts w:ascii="Courier New" w:hAnsi="Courier New" w:cs="Courier New"/>
+          <w:sz w:val="20"/>
+        </w:rPr>
+      </w:pPr>
+      <w:r>
+        <w:rPr>
+          <w:rFonts w:ascii="Courier New" w:hAnsi="Courier New" w:cs="Courier New"/>
+          <w:sz w:val="20"/>
+        </w:rPr>
+        <w:t>FFA9</w:t>
+      </w:r>
+      <w:proofErr w:type="gramStart"/>
+      <w:r>
+        <w:rPr>
+          <w:rFonts w:ascii="Courier New" w:hAnsi="Courier New" w:cs="Courier New"/>
+          <w:sz w:val="20"/>
+        </w:rPr>
+        <w:t>,FFB3,FFEE,FFD4,FFD6,097A,0089,0000,0000,1A</w:t>
+      </w:r>
+      <w:proofErr w:type="gramEnd"/>
+    </w:p>
+    <w:p>
+      <w:pPr>
+        <w:rPr>
+          <w:rFonts w:ascii="Courier New" w:hAnsi="Courier New" w:cs="Courier New"/>
+          <w:sz w:val="20"/>
+        </w:rPr>
+      </w:pPr>
+      <w:r>
+        <w:rPr>
+          <w:rFonts w:ascii="Courier New" w:hAnsi="Courier New" w:cs="Courier New"/>
+          <w:sz w:val="20"/>
+        </w:rPr>
+        <w:t>FFB5</w:t>
+      </w:r>
+      <w:proofErr w:type="gramStart"/>
+      <w:r>
+        <w:rPr>
+          <w:rFonts w:ascii="Courier New" w:hAnsi="Courier New" w:cs="Courier New"/>
+          <w:sz w:val="20"/>
+        </w:rPr>
+        <w:t>,FF90,FFCE,FFD6,FFCC,097C,0089,0000,0000,1B</w:t>
+      </w:r>
+      <w:proofErr w:type="gramEnd"/>
+    </w:p>
+    <w:p>
+      <w:pPr>
+        <w:rPr>
+          <w:rFonts w:ascii="Courier New" w:hAnsi="Courier New" w:cs="Courier New"/>
+          <w:sz w:val="20"/>
+        </w:rPr>
+      </w:pPr>
+      <w:r>
+        <w:rPr>
+          <w:rFonts w:ascii="Courier New" w:hAnsi="Courier New" w:cs="Courier New"/>
+          <w:sz w:val="20"/>
+        </w:rPr>
+        <w:t>FFD2</w:t>
+      </w:r>
+      <w:proofErr w:type="gramStart"/>
+      <w:r>
+        <w:rPr>
+          <w:rFonts w:ascii="Courier New" w:hAnsi="Courier New" w:cs="Courier New"/>
+          <w:sz w:val="20"/>
+        </w:rPr>
+        <w:t>,FFB5,FFD6,FFD9,FFD0,0992,0088,0000,0000,3B</w:t>
+      </w:r>
+      <w:proofErr w:type="gramEnd"/>
+    </w:p>
+    <w:p>
+      <w:pPr>
+        <w:rPr>
+          <w:rFonts w:ascii="Courier New" w:hAnsi="Courier New" w:cs="Courier New"/>
+          <w:sz w:val="20"/>
+        </w:rPr>
+      </w:pPr>
+      <w:r>
+        <w:rPr>
+          <w:rFonts w:ascii="Courier New" w:hAnsi="Courier New" w:cs="Courier New"/>
+          <w:sz w:val="20"/>
+        </w:rPr>
+        <w:t>FFAF</w:t>
+      </w:r>
+      <w:proofErr w:type="gramStart"/>
+      <w:r>
+        <w:rPr>
+          <w:rFonts w:ascii="Courier New" w:hAnsi="Courier New" w:cs="Courier New"/>
+          <w:sz w:val="20"/>
+        </w:rPr>
+        <w:t>,FFB3,FFE6,FFD4,FFCE,0961,0088,0000,0000,20</w:t>
+      </w:r>
+      <w:proofErr w:type="gramEnd"/>
     </w:p>
     <w:p>
       <w:pPr>
@@ -5562,8 +5768,17 @@
           <w:rFonts w:ascii="Courier New" w:hAnsi="Courier New" w:cs="Courier New"/>
           <w:sz w:val="20"/>
         </w:rPr>
-        <w:t>FF8B,FFA0,FFF1,FFDE,FFBE,097F,0088,0000,0000,0F</w:t>
-      </w:r>
+        <w:t>FF8B</w:t>
+      </w:r>
+      <w:proofErr w:type="gramStart"/>
+      <w:r>
+        <w:rPr>
+          <w:rFonts w:ascii="Courier New" w:hAnsi="Courier New" w:cs="Courier New"/>
+          <w:sz w:val="20"/>
+        </w:rPr>
+        <w:t>,FFA0,FFF1,FFDE,FFBE,097F,0088,0000,0000,0F</w:t>
+      </w:r>
+      <w:proofErr w:type="gramEnd"/>
     </w:p>
     <w:p>
       <w:pPr>
@@ -5969,6 +6184,7 @@
         </w:rPr>
         <w:t>-0.2031</w:t>
       </w:r>
+      <w:proofErr w:type="gramStart"/>
       <w:r>
         <w:rPr>
           <w:rFonts w:ascii="Courier New" w:hAnsi="Courier New" w:cs="Courier New"/>
@@ -5983,6 +6199,7 @@
         </w:rPr>
         <w:t>10.0616</w:t>
       </w:r>
+      <w:proofErr w:type="gramEnd"/>
     </w:p>
     <w:p>
       <w:pPr>
@@ -6054,6 +6271,7 @@
         </w:rPr>
         <w:t>-0.2275</w:t>
       </w:r>
+      <w:proofErr w:type="gramStart"/>
       <w:r>
         <w:rPr>
           <w:rFonts w:ascii="Courier New" w:hAnsi="Courier New" w:cs="Courier New"/>
@@ -6068,6 +6286,7 @@
         </w:rPr>
         <w:t>10.0331</w:t>
       </w:r>
+      <w:proofErr w:type="gramEnd"/>
     </w:p>
     <w:p>
       <w:pPr>
@@ -6600,12 +6819,22 @@
       <w:r>
         <w:t xml:space="preserve">Format: </w:t>
       </w:r>
+      <w:proofErr w:type="spellStart"/>
       <w:r>
         <w:rPr>
           <w:b/>
         </w:rPr>
-        <w:t>Chhh.h,Vvv.vvv,Aa.aaa</w:t>
-      </w:r>
+        <w:t>Chhh.h</w:t>
+      </w:r>
+      <w:proofErr w:type="gramStart"/>
+      <w:r>
+        <w:rPr>
+          <w:b/>
+        </w:rPr>
+        <w:t>,Vvv.vvv,Aa.aaa</w:t>
+      </w:r>
+      <w:proofErr w:type="spellEnd"/>
+      <w:proofErr w:type="gramEnd"/>
     </w:p>
     <w:p>
       <w:pPr>
@@ -6643,7 +6872,15 @@
           <w:rFonts w:ascii="Courier New" w:hAnsi="Courier New" w:cs="Courier New"/>
           <w:sz w:val="20"/>
         </w:rPr>
-        <w:t>226.10,</w:t>
+        <w:t>226.10</w:t>
+      </w:r>
+      <w:proofErr w:type="gramStart"/>
+      <w:r>
+        <w:rPr>
+          <w:rFonts w:ascii="Courier New" w:hAnsi="Courier New" w:cs="Courier New"/>
+          <w:sz w:val="20"/>
+        </w:rPr>
+        <w:t>,</w:t>
       </w:r>
       <w:r>
         <w:rPr>
@@ -6673,6 +6910,7 @@
         </w:rPr>
         <w:t>0.190</w:t>
       </w:r>
+      <w:proofErr w:type="gramEnd"/>
     </w:p>
     <w:p>
       <w:pPr>
@@ -6693,7 +6931,15 @@
           <w:rFonts w:ascii="Courier New" w:hAnsi="Courier New" w:cs="Courier New"/>
           <w:sz w:val="20"/>
         </w:rPr>
-        <w:t>226.20,</w:t>
+        <w:t>226.20</w:t>
+      </w:r>
+      <w:proofErr w:type="gramStart"/>
+      <w:r>
+        <w:rPr>
+          <w:rFonts w:ascii="Courier New" w:hAnsi="Courier New" w:cs="Courier New"/>
+          <w:sz w:val="20"/>
+        </w:rPr>
+        <w:t>,</w:t>
       </w:r>
       <w:r>
         <w:rPr>
@@ -6723,6 +6969,7 @@
         </w:rPr>
         <w:t>0.312</w:t>
       </w:r>
+      <w:proofErr w:type="gramEnd"/>
     </w:p>
     <w:p>
       <w:pPr>
@@ -6743,7 +6990,15 @@
           <w:rFonts w:ascii="Courier New" w:hAnsi="Courier New" w:cs="Courier New"/>
           <w:sz w:val="20"/>
         </w:rPr>
-        <w:t>226.20,</w:t>
+        <w:t>226.20</w:t>
+      </w:r>
+      <w:proofErr w:type="gramStart"/>
+      <w:r>
+        <w:rPr>
+          <w:rFonts w:ascii="Courier New" w:hAnsi="Courier New" w:cs="Courier New"/>
+          <w:sz w:val="20"/>
+        </w:rPr>
+        <w:t>,</w:t>
       </w:r>
       <w:r>
         <w:rPr>
@@ -6773,6 +7028,7 @@
         </w:rPr>
         <w:t>0.298</w:t>
       </w:r>
+      <w:proofErr w:type="gramEnd"/>
     </w:p>
     <w:p>
       <w:pPr>
@@ -6793,7 +7049,15 @@
           <w:rFonts w:ascii="Courier New" w:hAnsi="Courier New" w:cs="Courier New"/>
           <w:sz w:val="20"/>
         </w:rPr>
-        <w:t>226.20,</w:t>
+        <w:t>226.20</w:t>
+      </w:r>
+      <w:proofErr w:type="gramStart"/>
+      <w:r>
+        <w:rPr>
+          <w:rFonts w:ascii="Courier New" w:hAnsi="Courier New" w:cs="Courier New"/>
+          <w:sz w:val="20"/>
+        </w:rPr>
+        <w:t>,</w:t>
       </w:r>
       <w:r>
         <w:rPr>
@@ -6823,6 +7087,7 @@
         </w:rPr>
         <w:t>0.312</w:t>
       </w:r>
+      <w:proofErr w:type="gramEnd"/>
     </w:p>
     <w:p>
       <w:pPr>
@@ -6843,7 +7108,15 @@
           <w:rFonts w:ascii="Courier New" w:hAnsi="Courier New" w:cs="Courier New"/>
           <w:sz w:val="20"/>
         </w:rPr>
-        <w:t>226.20,</w:t>
+        <w:t>226.20</w:t>
+      </w:r>
+      <w:proofErr w:type="gramStart"/>
+      <w:r>
+        <w:rPr>
+          <w:rFonts w:ascii="Courier New" w:hAnsi="Courier New" w:cs="Courier New"/>
+          <w:sz w:val="20"/>
+        </w:rPr>
+        <w:t>,</w:t>
       </w:r>
       <w:r>
         <w:rPr>
@@ -6873,6 +7146,7 @@
         </w:rPr>
         <w:t>0.312</w:t>
       </w:r>
+      <w:proofErr w:type="gramEnd"/>
     </w:p>
     <w:p>
       <w:pPr>
@@ -6893,7 +7167,15 @@
           <w:rFonts w:ascii="Courier New" w:hAnsi="Courier New" w:cs="Courier New"/>
           <w:sz w:val="20"/>
         </w:rPr>
-        <w:t>226.20,</w:t>
+        <w:t>226.20</w:t>
+      </w:r>
+      <w:proofErr w:type="gramStart"/>
+      <w:r>
+        <w:rPr>
+          <w:rFonts w:ascii="Courier New" w:hAnsi="Courier New" w:cs="Courier New"/>
+          <w:sz w:val="20"/>
+        </w:rPr>
+        <w:t>,</w:t>
       </w:r>
       <w:r>
         <w:rPr>
@@ -6923,6 +7205,7 @@
         </w:rPr>
         <w:t>0.312</w:t>
       </w:r>
+      <w:proofErr w:type="gramEnd"/>
     </w:p>
     <w:p>
       <w:pPr>
@@ -6943,7 +7226,15 @@
           <w:rFonts w:ascii="Courier New" w:hAnsi="Courier New" w:cs="Courier New"/>
           <w:sz w:val="20"/>
         </w:rPr>
-        <w:t>226.20,</w:t>
+        <w:t>226.20</w:t>
+      </w:r>
+      <w:proofErr w:type="gramStart"/>
+      <w:r>
+        <w:rPr>
+          <w:rFonts w:ascii="Courier New" w:hAnsi="Courier New" w:cs="Courier New"/>
+          <w:sz w:val="20"/>
+        </w:rPr>
+        <w:t>,</w:t>
       </w:r>
       <w:r>
         <w:rPr>
@@ -6973,6 +7264,7 @@
         </w:rPr>
         <w:t>0.285</w:t>
       </w:r>
+      <w:proofErr w:type="gramEnd"/>
     </w:p>
     <w:p>
       <w:pPr>
@@ -6993,7 +7285,15 @@
           <w:rFonts w:ascii="Courier New" w:hAnsi="Courier New" w:cs="Courier New"/>
           <w:sz w:val="20"/>
         </w:rPr>
-        <w:t>226.20,</w:t>
+        <w:t>226.20</w:t>
+      </w:r>
+      <w:proofErr w:type="gramStart"/>
+      <w:r>
+        <w:rPr>
+          <w:rFonts w:ascii="Courier New" w:hAnsi="Courier New" w:cs="Courier New"/>
+          <w:sz w:val="20"/>
+        </w:rPr>
+        <w:t>,</w:t>
       </w:r>
       <w:r>
         <w:rPr>
@@ -7023,6 +7323,7 @@
         </w:rPr>
         <w:t>0.312</w:t>
       </w:r>
+      <w:proofErr w:type="gramEnd"/>
     </w:p>
     <w:p>
       <w:pPr>
@@ -7043,7 +7344,15 @@
           <w:rFonts w:ascii="Courier New" w:hAnsi="Courier New" w:cs="Courier New"/>
           <w:sz w:val="20"/>
         </w:rPr>
-        <w:t>226.20,</w:t>
+        <w:t>226.20</w:t>
+      </w:r>
+      <w:proofErr w:type="gramStart"/>
+      <w:r>
+        <w:rPr>
+          <w:rFonts w:ascii="Courier New" w:hAnsi="Courier New" w:cs="Courier New"/>
+          <w:sz w:val="20"/>
+        </w:rPr>
+        <w:t>,</w:t>
       </w:r>
       <w:r>
         <w:rPr>
@@ -7073,6 +7382,7 @@
         </w:rPr>
         <w:t>0.312</w:t>
       </w:r>
+      <w:proofErr w:type="gramEnd"/>
     </w:p>
     <w:p>
       <w:pPr>
@@ -7093,7 +7403,15 @@
           <w:rFonts w:ascii="Courier New" w:hAnsi="Courier New" w:cs="Courier New"/>
           <w:sz w:val="20"/>
         </w:rPr>
-        <w:t>226.20,</w:t>
+        <w:t>226.20</w:t>
+      </w:r>
+      <w:proofErr w:type="gramStart"/>
+      <w:r>
+        <w:rPr>
+          <w:rFonts w:ascii="Courier New" w:hAnsi="Courier New" w:cs="Courier New"/>
+          <w:sz w:val="20"/>
+        </w:rPr>
+        <w:t>,</w:t>
       </w:r>
       <w:r>
         <w:rPr>
@@ -7123,6 +7441,7 @@
         </w:rPr>
         <w:t>0.298</w:t>
       </w:r>
+      <w:proofErr w:type="gramEnd"/>
     </w:p>
     <w:p>
       <w:pPr>
@@ -7148,7 +7467,63 @@
         <w:spacing w:line="360" w:lineRule="auto"/>
       </w:pPr>
       <w:r>
-        <w:t>Figures 4.6, 4.7, 4.8, 4.9, 4.10 and 4.11 show the raw IMU sensor data outputs for rateX, rateY, rateZ, accX, accY and accZ when the platform attitude is changed.</w:t>
+        <w:t xml:space="preserve">Figures 4.6, 4.7, 4.8, 4.9, 4.10 and 4.11 </w:t>
+      </w:r>
+      <w:proofErr w:type="gramStart"/>
+      <w:r>
+        <w:t>show</w:t>
+      </w:r>
+      <w:proofErr w:type="gramEnd"/>
+      <w:r>
+        <w:t xml:space="preserve"> the raw IMU sensor data outputs for </w:t>
+      </w:r>
+      <w:proofErr w:type="spellStart"/>
+      <w:r>
+        <w:t>rateX</w:t>
+      </w:r>
+      <w:proofErr w:type="spellEnd"/>
+      <w:r>
+        <w:t xml:space="preserve">, </w:t>
+      </w:r>
+      <w:proofErr w:type="spellStart"/>
+      <w:r>
+        <w:t>rateY</w:t>
+      </w:r>
+      <w:proofErr w:type="spellEnd"/>
+      <w:r>
+        <w:t xml:space="preserve">, </w:t>
+      </w:r>
+      <w:proofErr w:type="spellStart"/>
+      <w:r>
+        <w:t>rateZ</w:t>
+      </w:r>
+      <w:proofErr w:type="spellEnd"/>
+      <w:r>
+        <w:t xml:space="preserve">, </w:t>
+      </w:r>
+      <w:proofErr w:type="spellStart"/>
+      <w:r>
+        <w:t>accX</w:t>
+      </w:r>
+      <w:proofErr w:type="spellEnd"/>
+      <w:r>
+        <w:t xml:space="preserve">, </w:t>
+      </w:r>
+      <w:proofErr w:type="spellStart"/>
+      <w:r>
+        <w:t>accY</w:t>
+      </w:r>
+      <w:proofErr w:type="spellEnd"/>
+      <w:r>
+        <w:t xml:space="preserve"> and </w:t>
+      </w:r>
+      <w:proofErr w:type="spellStart"/>
+      <w:r>
+        <w:t>accZ</w:t>
+      </w:r>
+      <w:proofErr w:type="spellEnd"/>
+      <w:r>
+        <w:t xml:space="preserve"> when the platform attitude is changed.</w:t>
       </w:r>
     </w:p>
     <w:p>
@@ -7206,6 +7581,7 @@
         <w:pStyle w:val="Caption"/>
       </w:pPr>
       <w:bookmarkStart w:id="15" w:name="_Toc275609438"/>
+      <w:proofErr w:type="gramStart"/>
       <w:r>
         <w:t xml:space="preserve">Figure </w:t>
       </w:r>
@@ -7220,16 +7596,37 @@
       <w:r>
         <w:t>.</w:t>
       </w:r>
-      <w:fldSimple w:instr=" SEQ Figure \* ARABIC \s 1 ">
-        <w:r>
-          <w:rPr>
-            <w:noProof/>
-          </w:rPr>
-          <w:t>6</w:t>
-        </w:r>
-      </w:fldSimple>
-      <w:r>
-        <w:t xml:space="preserve"> - rateX sensor data (IMU)</w:t>
+      <w:proofErr w:type="gramEnd"/>
+      <w:r>
+        <w:fldChar w:fldCharType="begin"/>
+      </w:r>
+      <w:r>
+        <w:instrText xml:space="preserve"> SEQ Figure \* ARABIC \s 1 </w:instrText>
+      </w:r>
+      <w:r>
+        <w:fldChar w:fldCharType="separate"/>
+      </w:r>
+      <w:r>
+        <w:rPr>
+          <w:noProof/>
+        </w:rPr>
+        <w:t>6</w:t>
+      </w:r>
+      <w:r>
+        <w:fldChar w:fldCharType="end"/>
+      </w:r>
+      <w:r>
+        <w:t xml:space="preserve"> - </w:t>
+      </w:r>
+      <w:proofErr w:type="spellStart"/>
+      <w:proofErr w:type="gramStart"/>
+      <w:r>
+        <w:t>rateX</w:t>
+      </w:r>
+      <w:proofErr w:type="spellEnd"/>
+      <w:proofErr w:type="gramEnd"/>
+      <w:r>
+        <w:t xml:space="preserve"> sensor data (IMU)</w:t>
       </w:r>
       <w:bookmarkEnd w:id="15"/>
     </w:p>
@@ -7286,6 +7683,7 @@
         <w:pStyle w:val="Caption"/>
       </w:pPr>
       <w:bookmarkStart w:id="16" w:name="_Toc275609439"/>
+      <w:proofErr w:type="gramStart"/>
       <w:r>
         <w:t xml:space="preserve">Figure </w:t>
       </w:r>
@@ -7300,17 +7698,35 @@
       <w:r>
         <w:t>.</w:t>
       </w:r>
-      <w:fldSimple w:instr=" SEQ Figure \* ARABIC \s 1 ">
-        <w:r>
-          <w:rPr>
-            <w:noProof/>
-          </w:rPr>
-          <w:t>7</w:t>
-        </w:r>
-      </w:fldSimple>
-      <w:r>
-        <w:t xml:space="preserve"> - rateY</w:t>
-      </w:r>
+      <w:proofErr w:type="gramEnd"/>
+      <w:r>
+        <w:fldChar w:fldCharType="begin"/>
+      </w:r>
+      <w:r>
+        <w:instrText xml:space="preserve"> SEQ Figure \* ARABIC \s 1 </w:instrText>
+      </w:r>
+      <w:r>
+        <w:fldChar w:fldCharType="separate"/>
+      </w:r>
+      <w:r>
+        <w:rPr>
+          <w:noProof/>
+        </w:rPr>
+        <w:t>7</w:t>
+      </w:r>
+      <w:r>
+        <w:fldChar w:fldCharType="end"/>
+      </w:r>
+      <w:r>
+        <w:t xml:space="preserve"> - </w:t>
+      </w:r>
+      <w:proofErr w:type="spellStart"/>
+      <w:proofErr w:type="gramStart"/>
+      <w:r>
+        <w:t>rateY</w:t>
+      </w:r>
+      <w:proofErr w:type="spellEnd"/>
+      <w:proofErr w:type="gramEnd"/>
       <w:r>
         <w:t xml:space="preserve"> sensor data (IMU)</w:t>
       </w:r>
@@ -7375,6 +7791,7 @@
         <w:pStyle w:val="Caption"/>
       </w:pPr>
       <w:bookmarkStart w:id="17" w:name="_Toc275609440"/>
+      <w:proofErr w:type="gramStart"/>
       <w:r>
         <w:t xml:space="preserve">Figure </w:t>
       </w:r>
@@ -7389,17 +7806,35 @@
       <w:r>
         <w:t>.</w:t>
       </w:r>
-      <w:fldSimple w:instr=" SEQ Figure \* ARABIC \s 1 ">
-        <w:r>
-          <w:rPr>
-            <w:noProof/>
-          </w:rPr>
-          <w:t>8</w:t>
-        </w:r>
-      </w:fldSimple>
-      <w:r>
-        <w:t xml:space="preserve"> - rateZ</w:t>
-      </w:r>
+      <w:proofErr w:type="gramEnd"/>
+      <w:r>
+        <w:fldChar w:fldCharType="begin"/>
+      </w:r>
+      <w:r>
+        <w:instrText xml:space="preserve"> SEQ Figure \* ARABIC \s 1 </w:instrText>
+      </w:r>
+      <w:r>
+        <w:fldChar w:fldCharType="separate"/>
+      </w:r>
+      <w:r>
+        <w:rPr>
+          <w:noProof/>
+        </w:rPr>
+        <w:t>8</w:t>
+      </w:r>
+      <w:r>
+        <w:fldChar w:fldCharType="end"/>
+      </w:r>
+      <w:r>
+        <w:t xml:space="preserve"> - </w:t>
+      </w:r>
+      <w:proofErr w:type="spellStart"/>
+      <w:proofErr w:type="gramStart"/>
+      <w:r>
+        <w:t>rateZ</w:t>
+      </w:r>
+      <w:proofErr w:type="spellEnd"/>
+      <w:proofErr w:type="gramEnd"/>
       <w:r>
         <w:t xml:space="preserve"> sensor data (IMU)</w:t>
       </w:r>
@@ -7458,6 +7893,7 @@
         <w:pStyle w:val="Caption"/>
       </w:pPr>
       <w:bookmarkStart w:id="18" w:name="_Toc275609441"/>
+      <w:proofErr w:type="gramStart"/>
       <w:r>
         <w:t xml:space="preserve">Figure </w:t>
       </w:r>
@@ -7472,19 +7908,40 @@
       <w:r>
         <w:t>.</w:t>
       </w:r>
-      <w:fldSimple w:instr=" SEQ Figure \* ARABIC \s 1 ">
-        <w:r>
-          <w:rPr>
-            <w:noProof/>
-          </w:rPr>
-          <w:t>9</w:t>
-        </w:r>
-      </w:fldSimple>
-      <w:r>
-        <w:t xml:space="preserve"> - acc</w:t>
-      </w:r>
-      <w:r>
-        <w:t>X sensor data (IMU)</w:t>
+      <w:proofErr w:type="gramEnd"/>
+      <w:r>
+        <w:fldChar w:fldCharType="begin"/>
+      </w:r>
+      <w:r>
+        <w:instrText xml:space="preserve"> SEQ Figure \* ARABIC \s 1 </w:instrText>
+      </w:r>
+      <w:r>
+        <w:fldChar w:fldCharType="separate"/>
+      </w:r>
+      <w:r>
+        <w:rPr>
+          <w:noProof/>
+        </w:rPr>
+        <w:t>9</w:t>
+      </w:r>
+      <w:r>
+        <w:fldChar w:fldCharType="end"/>
+      </w:r>
+      <w:r>
+        <w:t xml:space="preserve"> - </w:t>
+      </w:r>
+      <w:proofErr w:type="spellStart"/>
+      <w:proofErr w:type="gramStart"/>
+      <w:r>
+        <w:t>acc</w:t>
+      </w:r>
+      <w:r>
+        <w:t>X</w:t>
+      </w:r>
+      <w:proofErr w:type="spellEnd"/>
+      <w:proofErr w:type="gramEnd"/>
+      <w:r>
+        <w:t xml:space="preserve"> sensor data (IMU)</w:t>
       </w:r>
       <w:bookmarkEnd w:id="18"/>
     </w:p>
@@ -7542,6 +7999,7 @@
         <w:pStyle w:val="Caption"/>
       </w:pPr>
       <w:bookmarkStart w:id="19" w:name="_Toc275609442"/>
+      <w:proofErr w:type="gramStart"/>
       <w:r>
         <w:t xml:space="preserve">Figure </w:t>
       </w:r>
@@ -7556,17 +8014,35 @@
       <w:r>
         <w:t>.</w:t>
       </w:r>
-      <w:fldSimple w:instr=" SEQ Figure \* ARABIC \s 1 ">
-        <w:r>
-          <w:rPr>
-            <w:noProof/>
-          </w:rPr>
-          <w:t>10</w:t>
-        </w:r>
-      </w:fldSimple>
-      <w:r>
-        <w:t xml:space="preserve"> - accY</w:t>
-      </w:r>
+      <w:proofErr w:type="gramEnd"/>
+      <w:r>
+        <w:fldChar w:fldCharType="begin"/>
+      </w:r>
+      <w:r>
+        <w:instrText xml:space="preserve"> SEQ Figure \* ARABIC \s 1 </w:instrText>
+      </w:r>
+      <w:r>
+        <w:fldChar w:fldCharType="separate"/>
+      </w:r>
+      <w:r>
+        <w:rPr>
+          <w:noProof/>
+        </w:rPr>
+        <w:t>10</w:t>
+      </w:r>
+      <w:r>
+        <w:fldChar w:fldCharType="end"/>
+      </w:r>
+      <w:r>
+        <w:t xml:space="preserve"> - </w:t>
+      </w:r>
+      <w:proofErr w:type="spellStart"/>
+      <w:proofErr w:type="gramStart"/>
+      <w:r>
+        <w:t>accY</w:t>
+      </w:r>
+      <w:proofErr w:type="spellEnd"/>
+      <w:proofErr w:type="gramEnd"/>
       <w:r>
         <w:t xml:space="preserve"> sensor data (IMU)</w:t>
       </w:r>
@@ -7625,6 +8101,7 @@
         <w:pStyle w:val="Caption"/>
       </w:pPr>
       <w:bookmarkStart w:id="20" w:name="_Toc275609443"/>
+      <w:proofErr w:type="gramStart"/>
       <w:r>
         <w:t xml:space="preserve">Figure </w:t>
       </w:r>
@@ -7639,17 +8116,35 @@
       <w:r>
         <w:t>.</w:t>
       </w:r>
-      <w:fldSimple w:instr=" SEQ Figure \* ARABIC \s 1 ">
-        <w:r>
-          <w:rPr>
-            <w:noProof/>
-          </w:rPr>
-          <w:t>11</w:t>
-        </w:r>
-      </w:fldSimple>
-      <w:r>
-        <w:t xml:space="preserve"> - accZ</w:t>
-      </w:r>
+      <w:proofErr w:type="gramEnd"/>
+      <w:r>
+        <w:fldChar w:fldCharType="begin"/>
+      </w:r>
+      <w:r>
+        <w:instrText xml:space="preserve"> SEQ Figure \* ARABIC \s 1 </w:instrText>
+      </w:r>
+      <w:r>
+        <w:fldChar w:fldCharType="separate"/>
+      </w:r>
+      <w:r>
+        <w:rPr>
+          <w:noProof/>
+        </w:rPr>
+        <w:t>11</w:t>
+      </w:r>
+      <w:r>
+        <w:fldChar w:fldCharType="end"/>
+      </w:r>
+      <w:r>
+        <w:t xml:space="preserve"> - </w:t>
+      </w:r>
+      <w:proofErr w:type="spellStart"/>
+      <w:proofErr w:type="gramStart"/>
+      <w:r>
+        <w:t>accZ</w:t>
+      </w:r>
+      <w:proofErr w:type="spellEnd"/>
+      <w:proofErr w:type="gramEnd"/>
       <w:r>
         <w:t xml:space="preserve"> sensor data (IMU)</w:t>
       </w:r>
@@ -7738,6 +8233,7 @@
         <w:pStyle w:val="Caption"/>
       </w:pPr>
       <w:bookmarkStart w:id="22" w:name="_Toc275609444"/>
+      <w:proofErr w:type="gramStart"/>
       <w:r>
         <w:t xml:space="preserve">Figure </w:t>
       </w:r>
@@ -7752,14 +8248,25 @@
       <w:r>
         <w:t>.</w:t>
       </w:r>
-      <w:fldSimple w:instr=" SEQ Figure \* ARABIC \s 1 ">
-        <w:r>
-          <w:rPr>
-            <w:noProof/>
-          </w:rPr>
-          <w:t>12</w:t>
-        </w:r>
-      </w:fldSimple>
+      <w:proofErr w:type="gramEnd"/>
+      <w:r>
+        <w:fldChar w:fldCharType="begin"/>
+      </w:r>
+      <w:r>
+        <w:instrText xml:space="preserve"> SEQ Figure \* ARABIC \s 1 </w:instrText>
+      </w:r>
+      <w:r>
+        <w:fldChar w:fldCharType="separate"/>
+      </w:r>
+      <w:r>
+        <w:rPr>
+          <w:noProof/>
+        </w:rPr>
+        <w:t>12</w:t>
+      </w:r>
+      <w:r>
+        <w:fldChar w:fldCharType="end"/>
+      </w:r>
       <w:r>
         <w:t xml:space="preserve"> - Compass sensor output (from Arduino)</w:t>
       </w:r>
@@ -7820,6 +8327,7 @@
         <w:pStyle w:val="Caption"/>
       </w:pPr>
       <w:bookmarkStart w:id="23" w:name="_Toc275609445"/>
+      <w:proofErr w:type="gramStart"/>
       <w:r>
         <w:t xml:space="preserve">Figure </w:t>
       </w:r>
@@ -7834,14 +8342,25 @@
       <w:r>
         <w:t>.</w:t>
       </w:r>
-      <w:fldSimple w:instr=" SEQ Figure \* ARABIC \s 1 ">
-        <w:r>
-          <w:rPr>
-            <w:noProof/>
-          </w:rPr>
-          <w:t>13</w:t>
-        </w:r>
-      </w:fldSimple>
+      <w:proofErr w:type="gramEnd"/>
+      <w:r>
+        <w:fldChar w:fldCharType="begin"/>
+      </w:r>
+      <w:r>
+        <w:instrText xml:space="preserve"> SEQ Figure \* ARABIC \s 1 </w:instrText>
+      </w:r>
+      <w:r>
+        <w:fldChar w:fldCharType="separate"/>
+      </w:r>
+      <w:r>
+        <w:rPr>
+          <w:noProof/>
+        </w:rPr>
+        <w:t>13</w:t>
+      </w:r>
+      <w:r>
+        <w:fldChar w:fldCharType="end"/>
+      </w:r>
       <w:r>
         <w:t xml:space="preserve"> - Ultrasonic sensor output (from Arduino)</w:t>
       </w:r>
@@ -7901,6 +8420,7 @@
         <w:pStyle w:val="Caption"/>
       </w:pPr>
       <w:bookmarkStart w:id="24" w:name="_Toc275609446"/>
+      <w:proofErr w:type="gramStart"/>
       <w:r>
         <w:t xml:space="preserve">Figure </w:t>
       </w:r>
@@ -7915,6 +8435,7 @@
       <w:r>
         <w:t>.</w:t>
       </w:r>
+      <w:proofErr w:type="gramEnd"/>
       <w:fldSimple w:instr=" SEQ Figure \* ARABIC \s 1 ">
         <w:r>
           <w:rPr>
@@ -8046,8 +8567,13 @@
         <w:t>T</w:t>
       </w:r>
       <w:r>
-        <w:t>he Arudino</w:t>
-      </w:r>
+        <w:t xml:space="preserve">he </w:t>
+      </w:r>
+      <w:proofErr w:type="spellStart"/>
+      <w:r>
+        <w:t>Arudino</w:t>
+      </w:r>
+      <w:proofErr w:type="spellEnd"/>
       <w:r>
         <w:t xml:space="preserve"> has collected the compass data, the battery voltage and the </w:t>
       </w:r>
@@ -8282,7 +8808,7 @@
           <w:noProof/>
           <w:sz w:val="16"/>
         </w:rPr>
-        <w:t>23/10/2010 3:01:00 PM</w:t>
+        <w:t>23/10/2010 3:08:00 PM</w:t>
       </w:r>
     </w:fldSimple>
     <w:r>
@@ -8304,7 +8830,21 @@
       <w:rPr>
         <w:sz w:val="16"/>
       </w:rPr>
-      <w:t xml:space="preserve"> · FileSize; </w:t>
+      <w:t xml:space="preserve"> · </w:t>
+    </w:r>
+    <w:proofErr w:type="spellStart"/>
+    <w:r>
+      <w:rPr>
+        <w:sz w:val="16"/>
+      </w:rPr>
+      <w:t>FileSize</w:t>
+    </w:r>
+    <w:proofErr w:type="spellEnd"/>
+    <w:r>
+      <w:rPr>
+        <w:sz w:val="16"/>
+      </w:rPr>
+      <w:t xml:space="preserve">; </w:t>
     </w:r>
     <w:fldSimple w:instr=" FILESIZE  \* MERGEFORMAT ">
       <w:r>
@@ -8620,7 +9160,7 @@
               <w:noProof/>
               <w:sz w:val="20"/>
             </w:rPr>
-            <w:t>1</w:t>
+            <w:t>19</w:t>
           </w:r>
           <w:r>
             <w:rPr>
@@ -10377,6 +10917,7 @@
   <w:style w:type="character" w:default="1" w:styleId="DefaultParagraphFont">
     <w:name w:val="Default Paragraph Font"/>
     <w:uiPriority w:val="1"/>
+    <w:semiHidden/>
     <w:unhideWhenUsed/>
   </w:style>
   <w:style w:type="table" w:default="1" w:styleId="TableNormal">
@@ -11136,7 +11677,7 @@
 </file>
 
 <file path=customXml/itemProps1.xml><?xml version="1.0" encoding="utf-8"?>
-<ds:datastoreItem xmlns:ds="http://schemas.openxmlformats.org/officeDocument/2006/customXml" ds:itemID="{5F75593E-064F-49DB-9E1D-CFF48969BDB6}">
+<ds:datastoreItem xmlns:ds="http://schemas.openxmlformats.org/officeDocument/2006/customXml" ds:itemID="{E01A13FF-195D-4F01-BF12-06DF328653E2}">
   <ds:schemaRefs>
     <ds:schemaRef ds:uri="http://schemas.openxmlformats.org/officeDocument/2006/bibliography"/>
   </ds:schemaRefs>

--- a/docproject/official_ahns/AHNS-2010-AP-TR-002.docx
+++ b/docproject/official_ahns/AHNS-2010-AP-TR-002.docx
@@ -755,11 +755,9 @@
         <w:ind w:firstLine="2268"/>
         <w:jc w:val="left"/>
       </w:pPr>
-      <w:proofErr w:type="gramStart"/>
       <w:r>
         <w:t>e-mail</w:t>
       </w:r>
-      <w:proofErr w:type="gramEnd"/>
       <w:r>
         <w:tab/>
       </w:r>
@@ -780,11 +778,9 @@
         <w:ind w:firstLine="2268"/>
         <w:jc w:val="left"/>
       </w:pPr>
-      <w:proofErr w:type="gramStart"/>
       <w:r>
         <w:t>web</w:t>
       </w:r>
-      <w:proofErr w:type="gramEnd"/>
       <w:r>
         <w:tab/>
       </w:r>
@@ -1142,7 +1138,6 @@
           <w:u w:val="single"/>
         </w:rPr>
       </w:pPr>
-      <w:proofErr w:type="gramStart"/>
       <w:r>
         <w:t>Paragraph</w:t>
       </w:r>
@@ -1156,7 +1151,6 @@
       <w:r>
         <w:t>Page No.</w:t>
       </w:r>
-      <w:proofErr w:type="gramEnd"/>
     </w:p>
     <w:bookmarkEnd w:id="0"/>
     <w:p/>
@@ -3032,7 +3026,6 @@
           <w:u w:val="single"/>
         </w:rPr>
       </w:pPr>
-      <w:proofErr w:type="gramStart"/>
       <w:r>
         <w:t>Figure</w:t>
       </w:r>
@@ -3046,7 +3039,6 @@
       <w:r>
         <w:t>Page No.</w:t>
       </w:r>
-      <w:proofErr w:type="gramEnd"/>
     </w:p>
     <w:p/>
     <w:p>
@@ -4135,33 +4127,6 @@
     </w:p>
     <w:p>
       <w:pPr>
-        <w:tabs>
-          <w:tab w:val="left" w:pos="8505"/>
-        </w:tabs>
-        <w:rPr>
-          <w:b/>
-          <w:u w:val="single"/>
-        </w:rPr>
-      </w:pPr>
-      <w:proofErr w:type="gramStart"/>
-      <w:r>
-        <w:t>Table</w:t>
-      </w:r>
-      <w:r>
-        <w:rPr>
-          <w:noProof/>
-          <w:webHidden/>
-        </w:rPr>
-        <w:tab/>
-      </w:r>
-      <w:r>
-        <w:t>Page No.</w:t>
-      </w:r>
-      <w:proofErr w:type="gramEnd"/>
-    </w:p>
-    <w:p/>
-    <w:p>
-      <w:pPr>
         <w:pStyle w:val="TableofFigures"/>
         <w:tabs>
           <w:tab w:val="right" w:leader="dot" w:pos="9797"/>
@@ -4470,7 +4435,16 @@
         <w:spacing w:line="360" w:lineRule="auto"/>
       </w:pPr>
       <w:r>
-        <w:t>Observe the thread update rates whilst the flight computer is running</w:t>
+        <w:t xml:space="preserve">Observe </w:t>
+      </w:r>
+      <w:r>
+        <w:t xml:space="preserve">the thread update rates </w:t>
+      </w:r>
+      <w:r>
+        <w:t xml:space="preserve">whilst the flight computer </w:t>
+      </w:r>
+      <w:r>
+        <w:t>is running</w:t>
       </w:r>
     </w:p>
     <w:p>
@@ -4496,15 +4470,19 @@
         <w:spacing w:line="360" w:lineRule="auto"/>
       </w:pPr>
       <w:r>
-        <w:t xml:space="preserve">Verify that IMU data can be converted from the 16 bit values </w:t>
-      </w:r>
-      <w:proofErr w:type="gramStart"/>
-      <w:r>
-        <w:t>to  the</w:t>
-      </w:r>
-      <w:proofErr w:type="gramEnd"/>
-      <w:r>
-        <w:t xml:space="preserve"> proper data types.</w:t>
+        <w:t>Verify</w:t>
+      </w:r>
+      <w:r>
+        <w:t xml:space="preserve"> </w:t>
+      </w:r>
+      <w:r>
+        <w:t xml:space="preserve">that IMU data can be converted from the 16 bit values to  the </w:t>
+      </w:r>
+      <w:r>
+        <w:t>proper data types</w:t>
+      </w:r>
+      <w:r>
+        <w:t>.</w:t>
       </w:r>
     </w:p>
     <w:p>
@@ -4517,7 +4495,13 @@
         <w:spacing w:line="360" w:lineRule="auto"/>
       </w:pPr>
       <w:r>
-        <w:t>Recalibrate the compass using the OS-4000 specifications (both hard iron and soft iron calibration).</w:t>
+        <w:t>Recalibrate the compass using the OS-4000 specifications</w:t>
+      </w:r>
+      <w:r>
+        <w:t xml:space="preserve"> (both hard iron and soft iron calibration)</w:t>
+      </w:r>
+      <w:r>
+        <w:t>.</w:t>
       </w:r>
     </w:p>
     <w:p>
@@ -4530,7 +4514,19 @@
         <w:spacing w:line="360" w:lineRule="auto"/>
       </w:pPr>
       <w:r>
-        <w:t>Change magnetic compass data, battery voltage data and altitude data and observe the output from the Arduino.</w:t>
+        <w:t xml:space="preserve">Change </w:t>
+      </w:r>
+      <w:r>
+        <w:t>magnetic compass data</w:t>
+      </w:r>
+      <w:r>
+        <w:t>, battery voltage data and altitude data</w:t>
+      </w:r>
+      <w:r>
+        <w:t xml:space="preserve"> and observe the output from the Arduino</w:t>
+      </w:r>
+      <w:r>
+        <w:t>.</w:t>
       </w:r>
     </w:p>
     <w:p>
@@ -4547,7 +4543,13 @@
         </w:rPr>
       </w:pPr>
       <w:r>
-        <w:t xml:space="preserve">Modify each IMU raw sensor variable including: </w:t>
+        <w:t xml:space="preserve">Modify each </w:t>
+      </w:r>
+      <w:r>
+        <w:t xml:space="preserve">IMU </w:t>
+      </w:r>
+      <w:r>
+        <w:t xml:space="preserve">raw sensor variable including: </w:t>
       </w:r>
       <w:proofErr w:type="spellStart"/>
       <w:r>
@@ -4634,7 +4636,21 @@
           <w:snapToGrid/>
           <w:color w:val="auto"/>
         </w:rPr>
-        <w:t xml:space="preserve"> and observe the outputs.</w:t>
+        <w:t xml:space="preserve"> </w:t>
+      </w:r>
+      <w:r>
+        <w:rPr>
+          <w:snapToGrid/>
+          <w:color w:val="auto"/>
+        </w:rPr>
+        <w:t>and observe the outputs</w:t>
+      </w:r>
+      <w:r>
+        <w:rPr>
+          <w:snapToGrid/>
+          <w:color w:val="auto"/>
+        </w:rPr>
+        <w:t>.</w:t>
       </w:r>
     </w:p>
     <w:p>
@@ -4651,7 +4667,10 @@
         </w:rPr>
       </w:pPr>
       <w:r>
-        <w:t>Modify each Arduino raw sensor variable including: compass, altitude sensor and battery voltage</w:t>
+        <w:t xml:space="preserve">Modify each Arduino raw sensor variable including: </w:t>
+      </w:r>
+      <w:r>
+        <w:t>compass, altitude sensor and battery voltage</w:t>
       </w:r>
       <w:r>
         <w:rPr>
@@ -4687,7 +4706,14 @@
           <w:rFonts w:ascii="Courier New" w:hAnsi="Courier New" w:cs="Courier New"/>
           <w:sz w:val="20"/>
         </w:rPr>
-        <w:t>FlightComputer</w:t>
+        <w:t>FlightC</w:t>
+      </w:r>
+      <w:r>
+        <w:rPr>
+          <w:rFonts w:ascii="Courier New" w:hAnsi="Courier New" w:cs="Courier New"/>
+          <w:sz w:val="20"/>
+        </w:rPr>
+        <w:t>omputer</w:t>
       </w:r>
       <w:r>
         <w:rPr>
@@ -4730,7 +4756,14 @@
           <w:snapToGrid/>
           <w:color w:val="auto"/>
         </w:rPr>
-        <w:t>sensor data should be generated including the thread update rates.</w:t>
+        <w:t>sensor data should be generated including the thread update rates</w:t>
+      </w:r>
+      <w:r>
+        <w:rPr>
+          <w:snapToGrid/>
+          <w:color w:val="auto"/>
+        </w:rPr>
+        <w:t>.</w:t>
       </w:r>
     </w:p>
     <w:p>
@@ -4815,11 +4848,9 @@
       <w:r>
         <w:t xml:space="preserve">5 </w:t>
       </w:r>
-      <w:proofErr w:type="gramStart"/>
       <w:r>
         <w:t>show</w:t>
       </w:r>
-      <w:proofErr w:type="gramEnd"/>
       <w:r>
         <w:t xml:space="preserve"> the thread update rates for </w:t>
       </w:r>
@@ -4881,7 +4912,6 @@
         <w:pStyle w:val="Caption"/>
       </w:pPr>
       <w:bookmarkStart w:id="6" w:name="_Toc275609433"/>
-      <w:proofErr w:type="gramStart"/>
       <w:r>
         <w:t xml:space="preserve">Figure </w:t>
       </w:r>
@@ -4896,7 +4926,6 @@
       <w:r>
         <w:t>.</w:t>
       </w:r>
-      <w:proofErr w:type="gramEnd"/>
       <w:r>
         <w:fldChar w:fldCharType="begin"/>
       </w:r>
@@ -4974,7 +5003,6 @@
         <w:pStyle w:val="Caption"/>
       </w:pPr>
       <w:bookmarkStart w:id="7" w:name="_Toc275609434"/>
-      <w:proofErr w:type="gramStart"/>
       <w:r>
         <w:t xml:space="preserve">Figure </w:t>
       </w:r>
@@ -4989,7 +5017,6 @@
       <w:r>
         <w:t>.</w:t>
       </w:r>
-      <w:proofErr w:type="gramEnd"/>
       <w:r>
         <w:fldChar w:fldCharType="begin"/>
       </w:r>
@@ -5066,7 +5093,6 @@
         <w:pStyle w:val="Caption"/>
       </w:pPr>
       <w:bookmarkStart w:id="8" w:name="_Toc275609435"/>
-      <w:proofErr w:type="gramStart"/>
       <w:r>
         <w:t xml:space="preserve">Figure </w:t>
       </w:r>
@@ -5081,7 +5107,6 @@
       <w:r>
         <w:t>.</w:t>
       </w:r>
-      <w:proofErr w:type="gramEnd"/>
       <w:r>
         <w:fldChar w:fldCharType="begin"/>
       </w:r>
@@ -5159,7 +5184,6 @@
         <w:pStyle w:val="Caption"/>
       </w:pPr>
       <w:bookmarkStart w:id="9" w:name="_Toc275609436"/>
-      <w:proofErr w:type="gramStart"/>
       <w:r>
         <w:t xml:space="preserve">Figure </w:t>
       </w:r>
@@ -5174,7 +5198,6 @@
       <w:r>
         <w:t>.</w:t>
       </w:r>
-      <w:proofErr w:type="gramEnd"/>
       <w:r>
         <w:fldChar w:fldCharType="begin"/>
       </w:r>
@@ -5251,7 +5274,6 @@
         <w:pStyle w:val="Caption"/>
       </w:pPr>
       <w:bookmarkStart w:id="10" w:name="_Toc275609437"/>
-      <w:proofErr w:type="gramStart"/>
       <w:r>
         <w:t xml:space="preserve">Figure </w:t>
       </w:r>
@@ -5266,7 +5288,6 @@
       <w:r>
         <w:t>.</w:t>
       </w:r>
-      <w:proofErr w:type="gramEnd"/>
       <w:r>
         <w:fldChar w:fldCharType="begin"/>
       </w:r>
@@ -5551,209 +5572,128 @@
           <w:rFonts w:ascii="Courier New" w:hAnsi="Courier New" w:cs="Courier New"/>
           <w:sz w:val="20"/>
         </w:rPr>
-        <w:t>FFB9</w:t>
-      </w:r>
-      <w:proofErr w:type="gramStart"/>
-      <w:r>
-        <w:rPr>
-          <w:rFonts w:ascii="Courier New" w:hAnsi="Courier New" w:cs="Courier New"/>
-          <w:sz w:val="20"/>
-        </w:rPr>
-        <w:t>,FFB6,FFE4,FFDB,FFC1,0986,0088,0000,0000,2A</w:t>
-      </w:r>
-      <w:proofErr w:type="gramEnd"/>
-    </w:p>
-    <w:p>
-      <w:pPr>
-        <w:rPr>
-          <w:rFonts w:ascii="Courier New" w:hAnsi="Courier New" w:cs="Courier New"/>
-          <w:sz w:val="20"/>
-        </w:rPr>
-      </w:pPr>
-      <w:r>
-        <w:rPr>
-          <w:rFonts w:ascii="Courier New" w:hAnsi="Courier New" w:cs="Courier New"/>
-          <w:sz w:val="20"/>
-        </w:rPr>
-        <w:t>FFCF</w:t>
-      </w:r>
-      <w:proofErr w:type="gramStart"/>
-      <w:r>
-        <w:rPr>
-          <w:rFonts w:ascii="Courier New" w:hAnsi="Courier New" w:cs="Courier New"/>
-          <w:sz w:val="20"/>
-        </w:rPr>
-        <w:t>,FFC3,FFB8,FFD5,FFCB,096F,0089,0000,0000,0A</w:t>
-      </w:r>
-      <w:proofErr w:type="gramEnd"/>
-    </w:p>
-    <w:p>
-      <w:pPr>
-        <w:rPr>
-          <w:rFonts w:ascii="Courier New" w:hAnsi="Courier New" w:cs="Courier New"/>
-          <w:sz w:val="20"/>
-        </w:rPr>
-      </w:pPr>
-      <w:r>
-        <w:rPr>
-          <w:rFonts w:ascii="Courier New" w:hAnsi="Courier New" w:cs="Courier New"/>
-          <w:sz w:val="20"/>
-        </w:rPr>
-        <w:t>FF85</w:t>
-      </w:r>
-      <w:proofErr w:type="gramStart"/>
-      <w:r>
-        <w:rPr>
-          <w:rFonts w:ascii="Courier New" w:hAnsi="Courier New" w:cs="Courier New"/>
-          <w:sz w:val="20"/>
-        </w:rPr>
-        <w:t>,FFA7,FFE1,FFD4,FFCD,09AD,0089,0000,0000,1E</w:t>
-      </w:r>
-      <w:proofErr w:type="gramEnd"/>
-    </w:p>
-    <w:p>
-      <w:pPr>
-        <w:rPr>
-          <w:rFonts w:ascii="Courier New" w:hAnsi="Courier New" w:cs="Courier New"/>
-          <w:sz w:val="20"/>
-        </w:rPr>
-      </w:pPr>
-      <w:r>
-        <w:rPr>
-          <w:rFonts w:ascii="Courier New" w:hAnsi="Courier New" w:cs="Courier New"/>
-          <w:sz w:val="20"/>
-        </w:rPr>
-        <w:t>FFB2</w:t>
-      </w:r>
-      <w:proofErr w:type="gramStart"/>
-      <w:r>
-        <w:rPr>
-          <w:rFonts w:ascii="Courier New" w:hAnsi="Courier New" w:cs="Courier New"/>
-          <w:sz w:val="20"/>
-        </w:rPr>
-        <w:t>,FFB6,FFEE,FFD2,FFC7,09A6,0088,0000,0000,21</w:t>
-      </w:r>
-      <w:proofErr w:type="gramEnd"/>
-    </w:p>
-    <w:p>
-      <w:pPr>
-        <w:rPr>
-          <w:rFonts w:ascii="Courier New" w:hAnsi="Courier New" w:cs="Courier New"/>
-          <w:sz w:val="20"/>
-        </w:rPr>
-      </w:pPr>
-      <w:r>
-        <w:rPr>
-          <w:rFonts w:ascii="Courier New" w:hAnsi="Courier New" w:cs="Courier New"/>
-          <w:sz w:val="20"/>
-        </w:rPr>
-        <w:t>FF87</w:t>
-      </w:r>
-      <w:proofErr w:type="gramStart"/>
-      <w:r>
-        <w:rPr>
-          <w:rFonts w:ascii="Courier New" w:hAnsi="Courier New" w:cs="Courier New"/>
-          <w:sz w:val="20"/>
-        </w:rPr>
-        <w:t>,FFB6,000B,FFD9,FFC3,098C,0088,0000,0000,63</w:t>
-      </w:r>
-      <w:proofErr w:type="gramEnd"/>
-    </w:p>
-    <w:p>
-      <w:pPr>
-        <w:rPr>
-          <w:rFonts w:ascii="Courier New" w:hAnsi="Courier New" w:cs="Courier New"/>
-          <w:sz w:val="20"/>
-        </w:rPr>
-      </w:pPr>
-      <w:r>
-        <w:rPr>
-          <w:rFonts w:ascii="Courier New" w:hAnsi="Courier New" w:cs="Courier New"/>
-          <w:sz w:val="20"/>
-        </w:rPr>
-        <w:t>FFA9</w:t>
-      </w:r>
-      <w:proofErr w:type="gramStart"/>
-      <w:r>
-        <w:rPr>
-          <w:rFonts w:ascii="Courier New" w:hAnsi="Courier New" w:cs="Courier New"/>
-          <w:sz w:val="20"/>
-        </w:rPr>
-        <w:t>,FFB3,FFEE,FFD4,FFD6,097A,0089,0000,0000,1A</w:t>
-      </w:r>
-      <w:proofErr w:type="gramEnd"/>
-    </w:p>
-    <w:p>
-      <w:pPr>
-        <w:rPr>
-          <w:rFonts w:ascii="Courier New" w:hAnsi="Courier New" w:cs="Courier New"/>
-          <w:sz w:val="20"/>
-        </w:rPr>
-      </w:pPr>
-      <w:r>
-        <w:rPr>
-          <w:rFonts w:ascii="Courier New" w:hAnsi="Courier New" w:cs="Courier New"/>
-          <w:sz w:val="20"/>
-        </w:rPr>
-        <w:t>FFB5</w:t>
-      </w:r>
-      <w:proofErr w:type="gramStart"/>
-      <w:r>
-        <w:rPr>
-          <w:rFonts w:ascii="Courier New" w:hAnsi="Courier New" w:cs="Courier New"/>
-          <w:sz w:val="20"/>
-        </w:rPr>
-        <w:t>,FF90,FFCE,FFD6,FFCC,097C,0089,0000,0000,1B</w:t>
-      </w:r>
-      <w:proofErr w:type="gramEnd"/>
-    </w:p>
-    <w:p>
-      <w:pPr>
-        <w:rPr>
-          <w:rFonts w:ascii="Courier New" w:hAnsi="Courier New" w:cs="Courier New"/>
-          <w:sz w:val="20"/>
-        </w:rPr>
-      </w:pPr>
-      <w:r>
-        <w:rPr>
-          <w:rFonts w:ascii="Courier New" w:hAnsi="Courier New" w:cs="Courier New"/>
-          <w:sz w:val="20"/>
-        </w:rPr>
-        <w:t>FFD2</w:t>
-      </w:r>
-      <w:proofErr w:type="gramStart"/>
-      <w:r>
-        <w:rPr>
-          <w:rFonts w:ascii="Courier New" w:hAnsi="Courier New" w:cs="Courier New"/>
-          <w:sz w:val="20"/>
-        </w:rPr>
-        <w:t>,FFB5,FFD6,FFD9,FFD0,0992,0088,0000,0000,3B</w:t>
-      </w:r>
-      <w:proofErr w:type="gramEnd"/>
-    </w:p>
-    <w:p>
-      <w:pPr>
-        <w:rPr>
-          <w:rFonts w:ascii="Courier New" w:hAnsi="Courier New" w:cs="Courier New"/>
-          <w:sz w:val="20"/>
-        </w:rPr>
-      </w:pPr>
-      <w:r>
-        <w:rPr>
-          <w:rFonts w:ascii="Courier New" w:hAnsi="Courier New" w:cs="Courier New"/>
-          <w:sz w:val="20"/>
-        </w:rPr>
-        <w:t>FFAF</w:t>
-      </w:r>
-      <w:proofErr w:type="gramStart"/>
-      <w:r>
-        <w:rPr>
-          <w:rFonts w:ascii="Courier New" w:hAnsi="Courier New" w:cs="Courier New"/>
-          <w:sz w:val="20"/>
-        </w:rPr>
-        <w:t>,FFB3,FFE6,FFD4,FFCE,0961,0088,0000,0000,20</w:t>
-      </w:r>
-      <w:proofErr w:type="gramEnd"/>
+        <w:t>FFB9,FFB6,FFE4,FFDB,FFC1,0986,0088,0000,0000,2A</w:t>
+      </w:r>
+    </w:p>
+    <w:p>
+      <w:pPr>
+        <w:rPr>
+          <w:rFonts w:ascii="Courier New" w:hAnsi="Courier New" w:cs="Courier New"/>
+          <w:sz w:val="20"/>
+        </w:rPr>
+      </w:pPr>
+      <w:r>
+        <w:rPr>
+          <w:rFonts w:ascii="Courier New" w:hAnsi="Courier New" w:cs="Courier New"/>
+          <w:sz w:val="20"/>
+        </w:rPr>
+        <w:t>FFCF,FFC3,FFB8,FFD5,FFCB,096F,0089,0000,0000,0A</w:t>
+      </w:r>
+    </w:p>
+    <w:p>
+      <w:pPr>
+        <w:rPr>
+          <w:rFonts w:ascii="Courier New" w:hAnsi="Courier New" w:cs="Courier New"/>
+          <w:sz w:val="20"/>
+        </w:rPr>
+      </w:pPr>
+      <w:r>
+        <w:rPr>
+          <w:rFonts w:ascii="Courier New" w:hAnsi="Courier New" w:cs="Courier New"/>
+          <w:sz w:val="20"/>
+        </w:rPr>
+        <w:t>FF85,FFA7,FFE1,FFD4,FFCD,09AD,0089,0000,0000,1E</w:t>
+      </w:r>
+    </w:p>
+    <w:p>
+      <w:pPr>
+        <w:rPr>
+          <w:rFonts w:ascii="Courier New" w:hAnsi="Courier New" w:cs="Courier New"/>
+          <w:sz w:val="20"/>
+        </w:rPr>
+      </w:pPr>
+      <w:r>
+        <w:rPr>
+          <w:rFonts w:ascii="Courier New" w:hAnsi="Courier New" w:cs="Courier New"/>
+          <w:sz w:val="20"/>
+        </w:rPr>
+        <w:t>FFB2,FFB6,FFEE,FFD2,FFC7,09A6,0088,0000,0000,21</w:t>
+      </w:r>
+    </w:p>
+    <w:p>
+      <w:pPr>
+        <w:rPr>
+          <w:rFonts w:ascii="Courier New" w:hAnsi="Courier New" w:cs="Courier New"/>
+          <w:sz w:val="20"/>
+        </w:rPr>
+      </w:pPr>
+      <w:r>
+        <w:rPr>
+          <w:rFonts w:ascii="Courier New" w:hAnsi="Courier New" w:cs="Courier New"/>
+          <w:sz w:val="20"/>
+        </w:rPr>
+        <w:t>FF87,FFB6,000B,FFD9,FFC3,098C,0088,0000,0000,63</w:t>
+      </w:r>
+    </w:p>
+    <w:p>
+      <w:pPr>
+        <w:rPr>
+          <w:rFonts w:ascii="Courier New" w:hAnsi="Courier New" w:cs="Courier New"/>
+          <w:sz w:val="20"/>
+        </w:rPr>
+      </w:pPr>
+      <w:r>
+        <w:rPr>
+          <w:rFonts w:ascii="Courier New" w:hAnsi="Courier New" w:cs="Courier New"/>
+          <w:sz w:val="20"/>
+        </w:rPr>
+        <w:t>FFA9,FFB3,FFEE,FFD4,FFD6,097A,0089,0000,0000,1A</w:t>
+      </w:r>
+    </w:p>
+    <w:p>
+      <w:pPr>
+        <w:rPr>
+          <w:rFonts w:ascii="Courier New" w:hAnsi="Courier New" w:cs="Courier New"/>
+          <w:sz w:val="20"/>
+        </w:rPr>
+      </w:pPr>
+      <w:r>
+        <w:rPr>
+          <w:rFonts w:ascii="Courier New" w:hAnsi="Courier New" w:cs="Courier New"/>
+          <w:sz w:val="20"/>
+        </w:rPr>
+        <w:t>FFB5,FF90,FFCE,FFD6,FFCC,097C,0089,0000,0000,1B</w:t>
+      </w:r>
+    </w:p>
+    <w:p>
+      <w:pPr>
+        <w:rPr>
+          <w:rFonts w:ascii="Courier New" w:hAnsi="Courier New" w:cs="Courier New"/>
+          <w:sz w:val="20"/>
+        </w:rPr>
+      </w:pPr>
+      <w:r>
+        <w:rPr>
+          <w:rFonts w:ascii="Courier New" w:hAnsi="Courier New" w:cs="Courier New"/>
+          <w:sz w:val="20"/>
+        </w:rPr>
+        <w:t>FFD2,FFB5,FFD6,FFD9,FFD0,0992,0088,0000,0000,3B</w:t>
+      </w:r>
+    </w:p>
+    <w:p>
+      <w:pPr>
+        <w:rPr>
+          <w:rFonts w:ascii="Courier New" w:hAnsi="Courier New" w:cs="Courier New"/>
+          <w:sz w:val="20"/>
+        </w:rPr>
+      </w:pPr>
+      <w:r>
+        <w:rPr>
+          <w:rFonts w:ascii="Courier New" w:hAnsi="Courier New" w:cs="Courier New"/>
+          <w:sz w:val="20"/>
+        </w:rPr>
+        <w:t>FFAF,FFB3,FFE6,FFD4,FFCE,0961,0088,0000,0000,20</w:t>
+      </w:r>
     </w:p>
     <w:p>
       <w:pPr>
@@ -5768,17 +5708,8 @@
           <w:rFonts w:ascii="Courier New" w:hAnsi="Courier New" w:cs="Courier New"/>
           <w:sz w:val="20"/>
         </w:rPr>
-        <w:t>FF8B</w:t>
-      </w:r>
-      <w:proofErr w:type="gramStart"/>
-      <w:r>
-        <w:rPr>
-          <w:rFonts w:ascii="Courier New" w:hAnsi="Courier New" w:cs="Courier New"/>
-          <w:sz w:val="20"/>
-        </w:rPr>
-        <w:t>,FFA0,FFF1,FFDE,FFBE,097F,0088,0000,0000,0F</w:t>
-      </w:r>
-      <w:proofErr w:type="gramEnd"/>
+        <w:t>FF8B,FFA0,FFF1,FFDE,FFBE,097F,0088,0000,0000,0F</w:t>
+      </w:r>
     </w:p>
     <w:p>
       <w:pPr>
@@ -6184,7 +6115,6 @@
         </w:rPr>
         <w:t>-0.2031</w:t>
       </w:r>
-      <w:proofErr w:type="gramStart"/>
       <w:r>
         <w:rPr>
           <w:rFonts w:ascii="Courier New" w:hAnsi="Courier New" w:cs="Courier New"/>
@@ -6199,7 +6129,6 @@
         </w:rPr>
         <w:t>10.0616</w:t>
       </w:r>
-      <w:proofErr w:type="gramEnd"/>
     </w:p>
     <w:p>
       <w:pPr>
@@ -6271,7 +6200,6 @@
         </w:rPr>
         <w:t>-0.2275</w:t>
       </w:r>
-      <w:proofErr w:type="gramStart"/>
       <w:r>
         <w:rPr>
           <w:rFonts w:ascii="Courier New" w:hAnsi="Courier New" w:cs="Courier New"/>
@@ -6286,7 +6214,6 @@
         </w:rPr>
         <w:t>10.0331</w:t>
       </w:r>
-      <w:proofErr w:type="gramEnd"/>
     </w:p>
     <w:p>
       <w:pPr>
@@ -6824,17 +6751,9 @@
         <w:rPr>
           <w:b/>
         </w:rPr>
-        <w:t>Chhh.h</w:t>
-      </w:r>
-      <w:proofErr w:type="gramStart"/>
-      <w:r>
-        <w:rPr>
-          <w:b/>
-        </w:rPr>
-        <w:t>,Vvv.vvv,Aa.aaa</w:t>
+        <w:t>Chhh.h,Vvv.vvv,Aa.aaa</w:t>
       </w:r>
       <w:proofErr w:type="spellEnd"/>
-      <w:proofErr w:type="gramEnd"/>
     </w:p>
     <w:p>
       <w:pPr>
@@ -6872,15 +6791,7 @@
           <w:rFonts w:ascii="Courier New" w:hAnsi="Courier New" w:cs="Courier New"/>
           <w:sz w:val="20"/>
         </w:rPr>
-        <w:t>226.10</w:t>
-      </w:r>
-      <w:proofErr w:type="gramStart"/>
-      <w:r>
-        <w:rPr>
-          <w:rFonts w:ascii="Courier New" w:hAnsi="Courier New" w:cs="Courier New"/>
-          <w:sz w:val="20"/>
-        </w:rPr>
-        <w:t>,</w:t>
+        <w:t>226.10,</w:t>
       </w:r>
       <w:r>
         <w:rPr>
@@ -6910,7 +6821,6 @@
         </w:rPr>
         <w:t>0.190</w:t>
       </w:r>
-      <w:proofErr w:type="gramEnd"/>
     </w:p>
     <w:p>
       <w:pPr>
@@ -6931,15 +6841,7 @@
           <w:rFonts w:ascii="Courier New" w:hAnsi="Courier New" w:cs="Courier New"/>
           <w:sz w:val="20"/>
         </w:rPr>
-        <w:t>226.20</w:t>
-      </w:r>
-      <w:proofErr w:type="gramStart"/>
-      <w:r>
-        <w:rPr>
-          <w:rFonts w:ascii="Courier New" w:hAnsi="Courier New" w:cs="Courier New"/>
-          <w:sz w:val="20"/>
-        </w:rPr>
-        <w:t>,</w:t>
+        <w:t>226.20,</w:t>
       </w:r>
       <w:r>
         <w:rPr>
@@ -6969,7 +6871,6 @@
         </w:rPr>
         <w:t>0.312</w:t>
       </w:r>
-      <w:proofErr w:type="gramEnd"/>
     </w:p>
     <w:p>
       <w:pPr>
@@ -6990,15 +6891,7 @@
           <w:rFonts w:ascii="Courier New" w:hAnsi="Courier New" w:cs="Courier New"/>
           <w:sz w:val="20"/>
         </w:rPr>
-        <w:t>226.20</w:t>
-      </w:r>
-      <w:proofErr w:type="gramStart"/>
-      <w:r>
-        <w:rPr>
-          <w:rFonts w:ascii="Courier New" w:hAnsi="Courier New" w:cs="Courier New"/>
-          <w:sz w:val="20"/>
-        </w:rPr>
-        <w:t>,</w:t>
+        <w:t>226.20,</w:t>
       </w:r>
       <w:r>
         <w:rPr>
@@ -7028,7 +6921,6 @@
         </w:rPr>
         <w:t>0.298</w:t>
       </w:r>
-      <w:proofErr w:type="gramEnd"/>
     </w:p>
     <w:p>
       <w:pPr>
@@ -7049,15 +6941,7 @@
           <w:rFonts w:ascii="Courier New" w:hAnsi="Courier New" w:cs="Courier New"/>
           <w:sz w:val="20"/>
         </w:rPr>
-        <w:t>226.20</w:t>
-      </w:r>
-      <w:proofErr w:type="gramStart"/>
-      <w:r>
-        <w:rPr>
-          <w:rFonts w:ascii="Courier New" w:hAnsi="Courier New" w:cs="Courier New"/>
-          <w:sz w:val="20"/>
-        </w:rPr>
-        <w:t>,</w:t>
+        <w:t>226.20,</w:t>
       </w:r>
       <w:r>
         <w:rPr>
@@ -7087,7 +6971,6 @@
         </w:rPr>
         <w:t>0.312</w:t>
       </w:r>
-      <w:proofErr w:type="gramEnd"/>
     </w:p>
     <w:p>
       <w:pPr>
@@ -7108,15 +6991,7 @@
           <w:rFonts w:ascii="Courier New" w:hAnsi="Courier New" w:cs="Courier New"/>
           <w:sz w:val="20"/>
         </w:rPr>
-        <w:t>226.20</w:t>
-      </w:r>
-      <w:proofErr w:type="gramStart"/>
-      <w:r>
-        <w:rPr>
-          <w:rFonts w:ascii="Courier New" w:hAnsi="Courier New" w:cs="Courier New"/>
-          <w:sz w:val="20"/>
-        </w:rPr>
-        <w:t>,</w:t>
+        <w:t>226.20,</w:t>
       </w:r>
       <w:r>
         <w:rPr>
@@ -7146,7 +7021,6 @@
         </w:rPr>
         <w:t>0.312</w:t>
       </w:r>
-      <w:proofErr w:type="gramEnd"/>
     </w:p>
     <w:p>
       <w:pPr>
@@ -7167,15 +7041,7 @@
           <w:rFonts w:ascii="Courier New" w:hAnsi="Courier New" w:cs="Courier New"/>
           <w:sz w:val="20"/>
         </w:rPr>
-        <w:t>226.20</w:t>
-      </w:r>
-      <w:proofErr w:type="gramStart"/>
-      <w:r>
-        <w:rPr>
-          <w:rFonts w:ascii="Courier New" w:hAnsi="Courier New" w:cs="Courier New"/>
-          <w:sz w:val="20"/>
-        </w:rPr>
-        <w:t>,</w:t>
+        <w:t>226.20,</w:t>
       </w:r>
       <w:r>
         <w:rPr>
@@ -7205,7 +7071,6 @@
         </w:rPr>
         <w:t>0.312</w:t>
       </w:r>
-      <w:proofErr w:type="gramEnd"/>
     </w:p>
     <w:p>
       <w:pPr>
@@ -7226,15 +7091,7 @@
           <w:rFonts w:ascii="Courier New" w:hAnsi="Courier New" w:cs="Courier New"/>
           <w:sz w:val="20"/>
         </w:rPr>
-        <w:t>226.20</w:t>
-      </w:r>
-      <w:proofErr w:type="gramStart"/>
-      <w:r>
-        <w:rPr>
-          <w:rFonts w:ascii="Courier New" w:hAnsi="Courier New" w:cs="Courier New"/>
-          <w:sz w:val="20"/>
-        </w:rPr>
-        <w:t>,</w:t>
+        <w:t>226.20,</w:t>
       </w:r>
       <w:r>
         <w:rPr>
@@ -7264,7 +7121,6 @@
         </w:rPr>
         <w:t>0.285</w:t>
       </w:r>
-      <w:proofErr w:type="gramEnd"/>
     </w:p>
     <w:p>
       <w:pPr>
@@ -7285,15 +7141,7 @@
           <w:rFonts w:ascii="Courier New" w:hAnsi="Courier New" w:cs="Courier New"/>
           <w:sz w:val="20"/>
         </w:rPr>
-        <w:t>226.20</w:t>
-      </w:r>
-      <w:proofErr w:type="gramStart"/>
-      <w:r>
-        <w:rPr>
-          <w:rFonts w:ascii="Courier New" w:hAnsi="Courier New" w:cs="Courier New"/>
-          <w:sz w:val="20"/>
-        </w:rPr>
-        <w:t>,</w:t>
+        <w:t>226.20,</w:t>
       </w:r>
       <w:r>
         <w:rPr>
@@ -7323,7 +7171,6 @@
         </w:rPr>
         <w:t>0.312</w:t>
       </w:r>
-      <w:proofErr w:type="gramEnd"/>
     </w:p>
     <w:p>
       <w:pPr>
@@ -7344,15 +7191,7 @@
           <w:rFonts w:ascii="Courier New" w:hAnsi="Courier New" w:cs="Courier New"/>
           <w:sz w:val="20"/>
         </w:rPr>
-        <w:t>226.20</w:t>
-      </w:r>
-      <w:proofErr w:type="gramStart"/>
-      <w:r>
-        <w:rPr>
-          <w:rFonts w:ascii="Courier New" w:hAnsi="Courier New" w:cs="Courier New"/>
-          <w:sz w:val="20"/>
-        </w:rPr>
-        <w:t>,</w:t>
+        <w:t>226.20,</w:t>
       </w:r>
       <w:r>
         <w:rPr>
@@ -7382,7 +7221,6 @@
         </w:rPr>
         <w:t>0.312</w:t>
       </w:r>
-      <w:proofErr w:type="gramEnd"/>
     </w:p>
     <w:p>
       <w:pPr>
@@ -7403,15 +7241,7 @@
           <w:rFonts w:ascii="Courier New" w:hAnsi="Courier New" w:cs="Courier New"/>
           <w:sz w:val="20"/>
         </w:rPr>
-        <w:t>226.20</w:t>
-      </w:r>
-      <w:proofErr w:type="gramStart"/>
-      <w:r>
-        <w:rPr>
-          <w:rFonts w:ascii="Courier New" w:hAnsi="Courier New" w:cs="Courier New"/>
-          <w:sz w:val="20"/>
-        </w:rPr>
-        <w:t>,</w:t>
+        <w:t>226.20,</w:t>
       </w:r>
       <w:r>
         <w:rPr>
@@ -7441,7 +7271,6 @@
         </w:rPr>
         <w:t>0.298</w:t>
       </w:r>
-      <w:proofErr w:type="gramEnd"/>
     </w:p>
     <w:p>
       <w:pPr>
@@ -7467,15 +7296,7 @@
         <w:spacing w:line="360" w:lineRule="auto"/>
       </w:pPr>
       <w:r>
-        <w:t xml:space="preserve">Figures 4.6, 4.7, 4.8, 4.9, 4.10 and 4.11 </w:t>
-      </w:r>
-      <w:proofErr w:type="gramStart"/>
-      <w:r>
-        <w:t>show</w:t>
-      </w:r>
-      <w:proofErr w:type="gramEnd"/>
-      <w:r>
-        <w:t xml:space="preserve"> the raw IMU sensor data outputs for </w:t>
+        <w:t xml:space="preserve">Figures 4.6, 4.7, 4.8, 4.9, 4.10 and 4.11 show the raw IMU sensor data outputs for </w:t>
       </w:r>
       <w:proofErr w:type="spellStart"/>
       <w:r>
@@ -7581,7 +7402,6 @@
         <w:pStyle w:val="Caption"/>
       </w:pPr>
       <w:bookmarkStart w:id="15" w:name="_Toc275609438"/>
-      <w:proofErr w:type="gramStart"/>
       <w:r>
         <w:t xml:space="preserve">Figure </w:t>
       </w:r>
@@ -7596,7 +7416,6 @@
       <w:r>
         <w:t>.</w:t>
       </w:r>
-      <w:proofErr w:type="gramEnd"/>
       <w:r>
         <w:fldChar w:fldCharType="begin"/>
       </w:r>
@@ -7619,12 +7438,10 @@
         <w:t xml:space="preserve"> - </w:t>
       </w:r>
       <w:proofErr w:type="spellStart"/>
-      <w:proofErr w:type="gramStart"/>
       <w:r>
         <w:t>rateX</w:t>
       </w:r>
       <w:proofErr w:type="spellEnd"/>
-      <w:proofErr w:type="gramEnd"/>
       <w:r>
         <w:t xml:space="preserve"> sensor data (IMU)</w:t>
       </w:r>
@@ -7683,7 +7500,6 @@
         <w:pStyle w:val="Caption"/>
       </w:pPr>
       <w:bookmarkStart w:id="16" w:name="_Toc275609439"/>
-      <w:proofErr w:type="gramStart"/>
       <w:r>
         <w:t xml:space="preserve">Figure </w:t>
       </w:r>
@@ -7698,7 +7514,6 @@
       <w:r>
         <w:t>.</w:t>
       </w:r>
-      <w:proofErr w:type="gramEnd"/>
       <w:r>
         <w:fldChar w:fldCharType="begin"/>
       </w:r>
@@ -7721,12 +7536,10 @@
         <w:t xml:space="preserve"> - </w:t>
       </w:r>
       <w:proofErr w:type="spellStart"/>
-      <w:proofErr w:type="gramStart"/>
       <w:r>
         <w:t>rateY</w:t>
       </w:r>
       <w:proofErr w:type="spellEnd"/>
-      <w:proofErr w:type="gramEnd"/>
       <w:r>
         <w:t xml:space="preserve"> sensor data (IMU)</w:t>
       </w:r>
@@ -7791,7 +7604,6 @@
         <w:pStyle w:val="Caption"/>
       </w:pPr>
       <w:bookmarkStart w:id="17" w:name="_Toc275609440"/>
-      <w:proofErr w:type="gramStart"/>
       <w:r>
         <w:t xml:space="preserve">Figure </w:t>
       </w:r>
@@ -7806,7 +7618,6 @@
       <w:r>
         <w:t>.</w:t>
       </w:r>
-      <w:proofErr w:type="gramEnd"/>
       <w:r>
         <w:fldChar w:fldCharType="begin"/>
       </w:r>
@@ -7829,12 +7640,10 @@
         <w:t xml:space="preserve"> - </w:t>
       </w:r>
       <w:proofErr w:type="spellStart"/>
-      <w:proofErr w:type="gramStart"/>
       <w:r>
         <w:t>rateZ</w:t>
       </w:r>
       <w:proofErr w:type="spellEnd"/>
-      <w:proofErr w:type="gramEnd"/>
       <w:r>
         <w:t xml:space="preserve"> sensor data (IMU)</w:t>
       </w:r>
@@ -7893,7 +7702,6 @@
         <w:pStyle w:val="Caption"/>
       </w:pPr>
       <w:bookmarkStart w:id="18" w:name="_Toc275609441"/>
-      <w:proofErr w:type="gramStart"/>
       <w:r>
         <w:t xml:space="preserve">Figure </w:t>
       </w:r>
@@ -7908,7 +7716,6 @@
       <w:r>
         <w:t>.</w:t>
       </w:r>
-      <w:proofErr w:type="gramEnd"/>
       <w:r>
         <w:fldChar w:fldCharType="begin"/>
       </w:r>
@@ -7931,7 +7738,6 @@
         <w:t xml:space="preserve"> - </w:t>
       </w:r>
       <w:proofErr w:type="spellStart"/>
-      <w:proofErr w:type="gramStart"/>
       <w:r>
         <w:t>acc</w:t>
       </w:r>
@@ -7939,7 +7745,6 @@
         <w:t>X</w:t>
       </w:r>
       <w:proofErr w:type="spellEnd"/>
-      <w:proofErr w:type="gramEnd"/>
       <w:r>
         <w:t xml:space="preserve"> sensor data (IMU)</w:t>
       </w:r>
@@ -7999,7 +7804,6 @@
         <w:pStyle w:val="Caption"/>
       </w:pPr>
       <w:bookmarkStart w:id="19" w:name="_Toc275609442"/>
-      <w:proofErr w:type="gramStart"/>
       <w:r>
         <w:t xml:space="preserve">Figure </w:t>
       </w:r>
@@ -8014,7 +7818,6 @@
       <w:r>
         <w:t>.</w:t>
       </w:r>
-      <w:proofErr w:type="gramEnd"/>
       <w:r>
         <w:fldChar w:fldCharType="begin"/>
       </w:r>
@@ -8037,12 +7840,10 @@
         <w:t xml:space="preserve"> - </w:t>
       </w:r>
       <w:proofErr w:type="spellStart"/>
-      <w:proofErr w:type="gramStart"/>
       <w:r>
         <w:t>accY</w:t>
       </w:r>
       <w:proofErr w:type="spellEnd"/>
-      <w:proofErr w:type="gramEnd"/>
       <w:r>
         <w:t xml:space="preserve"> sensor data (IMU)</w:t>
       </w:r>
@@ -8101,7 +7902,6 @@
         <w:pStyle w:val="Caption"/>
       </w:pPr>
       <w:bookmarkStart w:id="20" w:name="_Toc275609443"/>
-      <w:proofErr w:type="gramStart"/>
       <w:r>
         <w:t xml:space="preserve">Figure </w:t>
       </w:r>
@@ -8116,7 +7916,6 @@
       <w:r>
         <w:t>.</w:t>
       </w:r>
-      <w:proofErr w:type="gramEnd"/>
       <w:r>
         <w:fldChar w:fldCharType="begin"/>
       </w:r>
@@ -8139,12 +7938,10 @@
         <w:t xml:space="preserve"> - </w:t>
       </w:r>
       <w:proofErr w:type="spellStart"/>
-      <w:proofErr w:type="gramStart"/>
       <w:r>
         <w:t>accZ</w:t>
       </w:r>
       <w:proofErr w:type="spellEnd"/>
-      <w:proofErr w:type="gramEnd"/>
       <w:r>
         <w:t xml:space="preserve"> sensor data (IMU)</w:t>
       </w:r>
@@ -8233,7 +8030,6 @@
         <w:pStyle w:val="Caption"/>
       </w:pPr>
       <w:bookmarkStart w:id="22" w:name="_Toc275609444"/>
-      <w:proofErr w:type="gramStart"/>
       <w:r>
         <w:t xml:space="preserve">Figure </w:t>
       </w:r>
@@ -8248,7 +8044,6 @@
       <w:r>
         <w:t>.</w:t>
       </w:r>
-      <w:proofErr w:type="gramEnd"/>
       <w:r>
         <w:fldChar w:fldCharType="begin"/>
       </w:r>
@@ -8327,7 +8122,6 @@
         <w:pStyle w:val="Caption"/>
       </w:pPr>
       <w:bookmarkStart w:id="23" w:name="_Toc275609445"/>
-      <w:proofErr w:type="gramStart"/>
       <w:r>
         <w:t xml:space="preserve">Figure </w:t>
       </w:r>
@@ -8342,7 +8136,6 @@
       <w:r>
         <w:t>.</w:t>
       </w:r>
-      <w:proofErr w:type="gramEnd"/>
       <w:r>
         <w:fldChar w:fldCharType="begin"/>
       </w:r>
@@ -8420,7 +8213,6 @@
         <w:pStyle w:val="Caption"/>
       </w:pPr>
       <w:bookmarkStart w:id="24" w:name="_Toc275609446"/>
-      <w:proofErr w:type="gramStart"/>
       <w:r>
         <w:t xml:space="preserve">Figure </w:t>
       </w:r>
@@ -8435,7 +8227,6 @@
       <w:r>
         <w:t>.</w:t>
       </w:r>
-      <w:proofErr w:type="gramEnd"/>
       <w:fldSimple w:instr=" SEQ Figure \* ARABIC \s 1 ">
         <w:r>
           <w:rPr>
@@ -8808,7 +8599,7 @@
           <w:noProof/>
           <w:sz w:val="16"/>
         </w:rPr>
-        <w:t>23/10/2010 3:08:00 PM</w:t>
+        <w:t>23/10/2010 4:58:00 PM</w:t>
       </w:r>
     </w:fldSimple>
     <w:r>
@@ -9160,7 +8951,7 @@
               <w:noProof/>
               <w:sz w:val="20"/>
             </w:rPr>
-            <w:t>19</w:t>
+            <w:t>4</w:t>
           </w:r>
           <w:r>
             <w:rPr>
@@ -11677,7 +11468,7 @@
 </file>
 
 <file path=customXml/itemProps1.xml><?xml version="1.0" encoding="utf-8"?>
-<ds:datastoreItem xmlns:ds="http://schemas.openxmlformats.org/officeDocument/2006/customXml" ds:itemID="{E01A13FF-195D-4F01-BF12-06DF328653E2}">
+<ds:datastoreItem xmlns:ds="http://schemas.openxmlformats.org/officeDocument/2006/customXml" ds:itemID="{DE9ED69D-FBA4-418E-9B76-9E98D2A257F7}">
   <ds:schemaRefs>
     <ds:schemaRef ds:uri="http://schemas.openxmlformats.org/officeDocument/2006/bibliography"/>
   </ds:schemaRefs>
